--- a/documents/4.ProductBacklog_v1.1.docx
+++ b/documents/4.ProductBacklog_v1.1.docx
@@ -53,7 +53,7 @@
           <w:sz w:val="36"/>
           <w:szCs w:val="36"/>
         </w:rPr>
-        <w:t>TRƯỜNG ĐẠI HỌC DUY TÂN</w:t>
+        <w:t>ĐẠI HỌC DUY TÂN</w:t>
       </w:r>
     </w:p>
     <w:p>
@@ -973,12 +973,10 @@
             <w:r>
               <w:rPr>
                 <w:rFonts w:ascii="Times New Roman" w:hAnsi="Times New Roman" w:cs="Times New Roman"/>
-                <w:bCs/>
-                <w:sz w:val="26"/>
-                <w:szCs w:val="26"/>
-                <w:lang w:eastAsia="ja-JP"/>
-              </w:rPr>
-              <w:t>CF</w:t>
+                <w:sz w:val="26"/>
+                <w:szCs w:val="26"/>
+              </w:rPr>
+              <w:t>CNTDBQCP9129</w:t>
             </w:r>
           </w:p>
         </w:tc>
@@ -1838,7 +1836,6 @@
               <w:bottom w:val="single" w:sz="4" w:space="0" w:color="00000A"/>
               <w:right w:val="single" w:sz="4" w:space="0" w:color="00000A"/>
             </w:tcBorders>
-            <w:shd w:val="clear" w:color="auto" w:fill="auto"/>
             <w:tcMar>
               <w:left w:w="28" w:type="dxa"/>
             </w:tcMar>
@@ -3023,6 +3020,104 @@
           </w:p>
         </w:tc>
       </w:tr>
+      <w:tr>
+        <w:tc>
+          <w:tcPr>
+            <w:tcW w:w="2167" w:type="dxa"/>
+          </w:tcPr>
+          <w:p>
+            <w:pPr>
+              <w:spacing w:line="360" w:lineRule="auto"/>
+              <w:jc w:val="center"/>
+              <w:rPr>
+                <w:rFonts w:ascii="Times New Roman" w:hAnsi="Times New Roman" w:cs="Times New Roman"/>
+                <w:sz w:val="26"/>
+                <w:szCs w:val="26"/>
+              </w:rPr>
+            </w:pPr>
+            <w:r>
+              <w:rPr>
+                <w:rFonts w:ascii="Times New Roman" w:hAnsi="Times New Roman" w:cs="Times New Roman"/>
+                <w:sz w:val="26"/>
+                <w:szCs w:val="26"/>
+              </w:rPr>
+              <w:t>1.1</w:t>
+            </w:r>
+          </w:p>
+        </w:tc>
+        <w:tc>
+          <w:tcPr>
+            <w:tcW w:w="2507" w:type="dxa"/>
+          </w:tcPr>
+          <w:p>
+            <w:pPr>
+              <w:spacing w:line="360" w:lineRule="auto"/>
+              <w:jc w:val="center"/>
+              <w:rPr>
+                <w:rFonts w:ascii="Times New Roman" w:hAnsi="Times New Roman" w:cs="Times New Roman"/>
+                <w:sz w:val="26"/>
+                <w:szCs w:val="26"/>
+              </w:rPr>
+            </w:pPr>
+            <w:r>
+              <w:rPr>
+                <w:rFonts w:ascii="Times New Roman" w:hAnsi="Times New Roman" w:cs="Times New Roman"/>
+                <w:sz w:val="26"/>
+                <w:szCs w:val="26"/>
+              </w:rPr>
+              <w:t>Nguyễn Văn Khánh</w:t>
+            </w:r>
+          </w:p>
+        </w:tc>
+        <w:tc>
+          <w:tcPr>
+            <w:tcW w:w="2112" w:type="dxa"/>
+          </w:tcPr>
+          <w:p>
+            <w:pPr>
+              <w:spacing w:line="360" w:lineRule="auto"/>
+              <w:jc w:val="center"/>
+              <w:rPr>
+                <w:rFonts w:ascii="Times New Roman" w:hAnsi="Times New Roman" w:cs="Times New Roman"/>
+                <w:sz w:val="26"/>
+                <w:szCs w:val="26"/>
+              </w:rPr>
+            </w:pPr>
+            <w:r>
+              <w:rPr>
+                <w:rFonts w:ascii="Times New Roman" w:hAnsi="Times New Roman" w:cs="Times New Roman"/>
+                <w:sz w:val="26"/>
+                <w:szCs w:val="26"/>
+              </w:rPr>
+              <w:t>12/12/2025</w:t>
+            </w:r>
+          </w:p>
+        </w:tc>
+        <w:tc>
+          <w:tcPr>
+            <w:tcW w:w="2168" w:type="dxa"/>
+          </w:tcPr>
+          <w:p>
+            <w:pPr>
+              <w:spacing w:line="360" w:lineRule="auto"/>
+              <w:jc w:val="center"/>
+              <w:rPr>
+                <w:rFonts w:ascii="Times New Roman" w:hAnsi="Times New Roman" w:cs="Times New Roman"/>
+                <w:sz w:val="26"/>
+                <w:szCs w:val="26"/>
+              </w:rPr>
+            </w:pPr>
+            <w:r>
+              <w:rPr>
+                <w:rFonts w:ascii="Times New Roman" w:hAnsi="Times New Roman" w:cs="Times New Roman"/>
+                <w:sz w:val="26"/>
+                <w:szCs w:val="26"/>
+              </w:rPr>
+              <w:t>Chỉnh sửa tài liệu</w:t>
+            </w:r>
+          </w:p>
+        </w:tc>
+      </w:tr>
     </w:tbl>
     <w:p>
       <w:pPr>
@@ -3252,7 +3347,6 @@
           <w:sz w:val="32"/>
           <w:szCs w:val="32"/>
         </w:rPr>
-        <w:lastRenderedPageBreak/>
         <w:t>PHÊ DUYỆT TÀI LIỆU</w:t>
       </w:r>
     </w:p>
@@ -4698,7 +4792,7 @@
             </w:rPr>
             <w:fldChar w:fldCharType="separate"/>
           </w:r>
-          <w:hyperlink w:anchor="_Toc214947922" w:history="1">
+          <w:hyperlink w:anchor="_Toc216624095" w:history="1">
             <w:r>
               <w:rPr>
                 <w:rStyle w:val="Hyperlink"/>
@@ -4748,7 +4842,7 @@
                 <w:noProof/>
                 <w:webHidden/>
               </w:rPr>
-              <w:instrText xml:space="preserve"> PAGEREF _Toc214947922 \h </w:instrText>
+              <w:instrText xml:space="preserve"> PAGEREF _Toc216624095 \h </w:instrText>
             </w:r>
             <w:r>
               <w:rPr>
@@ -4792,7 +4886,7 @@
               <w14:ligatures w14:val="standardContextual"/>
             </w:rPr>
           </w:pPr>
-          <w:hyperlink w:anchor="_Toc214947923" w:history="1">
+          <w:hyperlink w:anchor="_Toc216624096" w:history="1">
             <w:r>
               <w:rPr>
                 <w:rStyle w:val="Hyperlink"/>
@@ -4842,7 +4936,7 @@
                 <w:noProof/>
                 <w:webHidden/>
               </w:rPr>
-              <w:instrText xml:space="preserve"> PAGEREF _Toc214947923 \h </w:instrText>
+              <w:instrText xml:space="preserve"> PAGEREF _Toc216624096 \h </w:instrText>
             </w:r>
             <w:r>
               <w:rPr>
@@ -4886,7 +4980,7 @@
               <w14:ligatures w14:val="standardContextual"/>
             </w:rPr>
           </w:pPr>
-          <w:hyperlink w:anchor="_Toc214947924" w:history="1">
+          <w:hyperlink w:anchor="_Toc216624097" w:history="1">
             <w:r>
               <w:rPr>
                 <w:rStyle w:val="Hyperlink"/>
@@ -4934,7 +5028,7 @@
                 <w:noProof/>
                 <w:webHidden/>
               </w:rPr>
-              <w:instrText xml:space="preserve"> PAGEREF _Toc214947924 \h </w:instrText>
+              <w:instrText xml:space="preserve"> PAGEREF _Toc216624097 \h </w:instrText>
             </w:r>
             <w:r>
               <w:rPr>
@@ -4978,7 +5072,7 @@
               <w14:ligatures w14:val="standardContextual"/>
             </w:rPr>
           </w:pPr>
-          <w:hyperlink w:anchor="_Toc214947925" w:history="1">
+          <w:hyperlink w:anchor="_Toc216624098" w:history="1">
             <w:r>
               <w:rPr>
                 <w:rStyle w:val="Hyperlink"/>
@@ -5028,7 +5122,7 @@
                 <w:noProof/>
                 <w:webHidden/>
               </w:rPr>
-              <w:instrText xml:space="preserve"> PAGEREF _Toc214947925 \h </w:instrText>
+              <w:instrText xml:space="preserve"> PAGEREF _Toc216624098 \h </w:instrText>
             </w:r>
             <w:r>
               <w:rPr>
@@ -5072,7 +5166,7 @@
               <w14:ligatures w14:val="standardContextual"/>
             </w:rPr>
           </w:pPr>
-          <w:hyperlink w:anchor="_Toc214947926" w:history="1">
+          <w:hyperlink w:anchor="_Toc216624099" w:history="1">
             <w:r>
               <w:rPr>
                 <w:rStyle w:val="Hyperlink"/>
@@ -5122,7 +5216,7 @@
                 <w:noProof/>
                 <w:webHidden/>
               </w:rPr>
-              <w:instrText xml:space="preserve"> PAGEREF _Toc214947926 \h </w:instrText>
+              <w:instrText xml:space="preserve"> PAGEREF _Toc216624099 \h </w:instrText>
             </w:r>
             <w:r>
               <w:rPr>
@@ -5166,7 +5260,7 @@
               <w14:ligatures w14:val="standardContextual"/>
             </w:rPr>
           </w:pPr>
-          <w:hyperlink w:anchor="_Toc214947927" w:history="1">
+          <w:hyperlink w:anchor="_Toc216624100" w:history="1">
             <w:r>
               <w:rPr>
                 <w:rStyle w:val="Hyperlink"/>
@@ -5216,7 +5310,7 @@
                 <w:noProof/>
                 <w:webHidden/>
               </w:rPr>
-              <w:instrText xml:space="preserve"> PAGEREF _Toc214947927 \h </w:instrText>
+              <w:instrText xml:space="preserve"> PAGEREF _Toc216624100 \h </w:instrText>
             </w:r>
             <w:r>
               <w:rPr>
@@ -5260,7 +5354,7 @@
               <w14:ligatures w14:val="standardContextual"/>
             </w:rPr>
           </w:pPr>
-          <w:hyperlink w:anchor="_Toc214947928" w:history="1">
+          <w:hyperlink w:anchor="_Toc216624101" w:history="1">
             <w:r>
               <w:rPr>
                 <w:rStyle w:val="Hyperlink"/>
@@ -5310,7 +5404,7 @@
                 <w:noProof/>
                 <w:webHidden/>
               </w:rPr>
-              <w:instrText xml:space="preserve"> PAGEREF _Toc214947928 \h </w:instrText>
+              <w:instrText xml:space="preserve"> PAGEREF _Toc216624101 \h </w:instrText>
             </w:r>
             <w:r>
               <w:rPr>
@@ -5354,7 +5448,7 @@
               <w14:ligatures w14:val="standardContextual"/>
             </w:rPr>
           </w:pPr>
-          <w:hyperlink w:anchor="_Toc214947929" w:history="1">
+          <w:hyperlink w:anchor="_Toc216624102" w:history="1">
             <w:r>
               <w:rPr>
                 <w:rStyle w:val="Hyperlink"/>
@@ -5404,7 +5498,7 @@
                 <w:noProof/>
                 <w:webHidden/>
               </w:rPr>
-              <w:instrText xml:space="preserve"> PAGEREF _Toc214947929 \h </w:instrText>
+              <w:instrText xml:space="preserve"> PAGEREF _Toc216624102 \h </w:instrText>
             </w:r>
             <w:r>
               <w:rPr>
@@ -5448,7 +5542,7 @@
               <w14:ligatures w14:val="standardContextual"/>
             </w:rPr>
           </w:pPr>
-          <w:hyperlink w:anchor="_Toc214947930" w:history="1">
+          <w:hyperlink w:anchor="_Toc216624103" w:history="1">
             <w:r>
               <w:rPr>
                 <w:rStyle w:val="Hyperlink"/>
@@ -5498,7 +5592,7 @@
                 <w:noProof/>
                 <w:webHidden/>
               </w:rPr>
-              <w:instrText xml:space="preserve"> PAGEREF _Toc214947930 \h </w:instrText>
+              <w:instrText xml:space="preserve"> PAGEREF _Toc216624103 \h </w:instrText>
             </w:r>
             <w:r>
               <w:rPr>
@@ -5542,7 +5636,7 @@
               <w14:ligatures w14:val="standardContextual"/>
             </w:rPr>
           </w:pPr>
-          <w:hyperlink w:anchor="_Toc214947931" w:history="1">
+          <w:hyperlink w:anchor="_Toc216624104" w:history="1">
             <w:r>
               <w:rPr>
                 <w:rStyle w:val="Hyperlink"/>
@@ -5592,7 +5686,7 @@
                 <w:noProof/>
                 <w:webHidden/>
               </w:rPr>
-              <w:instrText xml:space="preserve"> PAGEREF _Toc214947931 \h </w:instrText>
+              <w:instrText xml:space="preserve"> PAGEREF _Toc216624104 \h </w:instrText>
             </w:r>
             <w:r>
               <w:rPr>
@@ -5612,7 +5706,7 @@
                 <w:noProof/>
                 <w:webHidden/>
               </w:rPr>
-              <w:t>11</w:t>
+              <w:t>12</w:t>
             </w:r>
             <w:r>
               <w:rPr>
@@ -5636,7 +5730,7 @@
               <w14:ligatures w14:val="standardContextual"/>
             </w:rPr>
           </w:pPr>
-          <w:hyperlink w:anchor="_Toc214947932" w:history="1">
+          <w:hyperlink w:anchor="_Toc216624105" w:history="1">
             <w:r>
               <w:rPr>
                 <w:rStyle w:val="Hyperlink"/>
@@ -5686,7 +5780,7 @@
                 <w:noProof/>
                 <w:webHidden/>
               </w:rPr>
-              <w:instrText xml:space="preserve"> PAGEREF _Toc214947932 \h </w:instrText>
+              <w:instrText xml:space="preserve"> PAGEREF _Toc216624105 \h </w:instrText>
             </w:r>
             <w:r>
               <w:rPr>
@@ -5706,7 +5800,7 @@
                 <w:noProof/>
                 <w:webHidden/>
               </w:rPr>
-              <w:t>12</w:t>
+              <w:t>13</w:t>
             </w:r>
             <w:r>
               <w:rPr>
@@ -5730,7 +5824,7 @@
               <w14:ligatures w14:val="standardContextual"/>
             </w:rPr>
           </w:pPr>
-          <w:hyperlink w:anchor="_Toc214947933" w:history="1">
+          <w:hyperlink w:anchor="_Toc216624106" w:history="1">
             <w:r>
               <w:rPr>
                 <w:rStyle w:val="Hyperlink"/>
@@ -5759,7 +5853,7 @@
                 <w:b/>
                 <w:noProof/>
               </w:rPr>
-              <w:t>PB11 – Quản lý bàn</w:t>
+              <w:t>PB11 – Quản lý phiếu nhập kho</w:t>
             </w:r>
             <w:r>
               <w:rPr>
@@ -5780,7 +5874,7 @@
                 <w:noProof/>
                 <w:webHidden/>
               </w:rPr>
-              <w:instrText xml:space="preserve"> PAGEREF _Toc214947933 \h </w:instrText>
+              <w:instrText xml:space="preserve"> PAGEREF _Toc216624106 \h </w:instrText>
             </w:r>
             <w:r>
               <w:rPr>
@@ -5824,7 +5918,7 @@
               <w14:ligatures w14:val="standardContextual"/>
             </w:rPr>
           </w:pPr>
-          <w:hyperlink w:anchor="_Toc214947934" w:history="1">
+          <w:hyperlink w:anchor="_Toc216624107" w:history="1">
             <w:r>
               <w:rPr>
                 <w:rStyle w:val="Hyperlink"/>
@@ -5874,7 +5968,7 @@
                 <w:noProof/>
                 <w:webHidden/>
               </w:rPr>
-              <w:instrText xml:space="preserve"> PAGEREF _Toc214947934 \h </w:instrText>
+              <w:instrText xml:space="preserve"> PAGEREF _Toc216624107 \h </w:instrText>
             </w:r>
             <w:r>
               <w:rPr>
@@ -5894,7 +5988,7 @@
                 <w:noProof/>
                 <w:webHidden/>
               </w:rPr>
-              <w:t>13</w:t>
+              <w:t>14</w:t>
             </w:r>
             <w:r>
               <w:rPr>
@@ -5918,7 +6012,7 @@
               <w14:ligatures w14:val="standardContextual"/>
             </w:rPr>
           </w:pPr>
-          <w:hyperlink w:anchor="_Toc214947935" w:history="1">
+          <w:hyperlink w:anchor="_Toc216624108" w:history="1">
             <w:r>
               <w:rPr>
                 <w:rStyle w:val="Hyperlink"/>
@@ -5968,7 +6062,7 @@
                 <w:noProof/>
                 <w:webHidden/>
               </w:rPr>
-              <w:instrText xml:space="preserve"> PAGEREF _Toc214947935 \h </w:instrText>
+              <w:instrText xml:space="preserve"> PAGEREF _Toc216624108 \h </w:instrText>
             </w:r>
             <w:r>
               <w:rPr>
@@ -6012,7 +6106,7 @@
               <w14:ligatures w14:val="standardContextual"/>
             </w:rPr>
           </w:pPr>
-          <w:hyperlink w:anchor="_Toc214947936" w:history="1">
+          <w:hyperlink w:anchor="_Toc216624109" w:history="1">
             <w:r>
               <w:rPr>
                 <w:rStyle w:val="Hyperlink"/>
@@ -6062,7 +6156,7 @@
                 <w:noProof/>
                 <w:webHidden/>
               </w:rPr>
-              <w:instrText xml:space="preserve"> PAGEREF _Toc214947936 \h </w:instrText>
+              <w:instrText xml:space="preserve"> PAGEREF _Toc216624109 \h </w:instrText>
             </w:r>
             <w:r>
               <w:rPr>
@@ -6082,7 +6176,7 @@
                 <w:noProof/>
                 <w:webHidden/>
               </w:rPr>
-              <w:t>14</w:t>
+              <w:t>15</w:t>
             </w:r>
             <w:r>
               <w:rPr>
@@ -6106,7 +6200,7 @@
               <w14:ligatures w14:val="standardContextual"/>
             </w:rPr>
           </w:pPr>
-          <w:hyperlink w:anchor="_Toc214947937" w:history="1">
+          <w:hyperlink w:anchor="_Toc216624110" w:history="1">
             <w:r>
               <w:rPr>
                 <w:rStyle w:val="Hyperlink"/>
@@ -6156,7 +6250,7 @@
                 <w:noProof/>
                 <w:webHidden/>
               </w:rPr>
-              <w:instrText xml:space="preserve"> PAGEREF _Toc214947937 \h </w:instrText>
+              <w:instrText xml:space="preserve"> PAGEREF _Toc216624110 \h </w:instrText>
             </w:r>
             <w:r>
               <w:rPr>
@@ -6176,7 +6270,7 @@
                 <w:noProof/>
                 <w:webHidden/>
               </w:rPr>
-              <w:t>15</w:t>
+              <w:t>16</w:t>
             </w:r>
             <w:r>
               <w:rPr>
@@ -6200,7 +6294,7 @@
               <w14:ligatures w14:val="standardContextual"/>
             </w:rPr>
           </w:pPr>
-          <w:hyperlink w:anchor="_Toc214947938" w:history="1">
+          <w:hyperlink w:anchor="_Toc216624111" w:history="1">
             <w:r>
               <w:rPr>
                 <w:rStyle w:val="Hyperlink"/>
@@ -6250,7 +6344,7 @@
                 <w:noProof/>
                 <w:webHidden/>
               </w:rPr>
-              <w:instrText xml:space="preserve"> PAGEREF _Toc214947938 \h </w:instrText>
+              <w:instrText xml:space="preserve"> PAGEREF _Toc216624111 \h </w:instrText>
             </w:r>
             <w:r>
               <w:rPr>
@@ -6294,7 +6388,7 @@
               <w14:ligatures w14:val="standardContextual"/>
             </w:rPr>
           </w:pPr>
-          <w:hyperlink w:anchor="_Toc214947939" w:history="1">
+          <w:hyperlink w:anchor="_Toc216624112" w:history="1">
             <w:r>
               <w:rPr>
                 <w:rStyle w:val="Hyperlink"/>
@@ -6344,7 +6438,7 @@
                 <w:noProof/>
                 <w:webHidden/>
               </w:rPr>
-              <w:instrText xml:space="preserve"> PAGEREF _Toc214947939 \h </w:instrText>
+              <w:instrText xml:space="preserve"> PAGEREF _Toc216624112 \h </w:instrText>
             </w:r>
             <w:r>
               <w:rPr>
@@ -6364,7 +6458,7 @@
                 <w:noProof/>
                 <w:webHidden/>
               </w:rPr>
-              <w:t>16</w:t>
+              <w:t>17</w:t>
             </w:r>
             <w:r>
               <w:rPr>
@@ -6388,7 +6482,7 @@
               <w14:ligatures w14:val="standardContextual"/>
             </w:rPr>
           </w:pPr>
-          <w:hyperlink w:anchor="_Toc214947940" w:history="1">
+          <w:hyperlink w:anchor="_Toc216624113" w:history="1">
             <w:r>
               <w:rPr>
                 <w:rStyle w:val="Hyperlink"/>
@@ -6438,7 +6532,7 @@
                 <w:noProof/>
                 <w:webHidden/>
               </w:rPr>
-              <w:instrText xml:space="preserve"> PAGEREF _Toc214947940 \h </w:instrText>
+              <w:instrText xml:space="preserve"> PAGEREF _Toc216624113 \h </w:instrText>
             </w:r>
             <w:r>
               <w:rPr>
@@ -6482,7 +6576,7 @@
               <w14:ligatures w14:val="standardContextual"/>
             </w:rPr>
           </w:pPr>
-          <w:hyperlink w:anchor="_Toc214947941" w:history="1">
+          <w:hyperlink w:anchor="_Toc216624114" w:history="1">
             <w:r>
               <w:rPr>
                 <w:rStyle w:val="Hyperlink"/>
@@ -6532,7 +6626,7 @@
                 <w:noProof/>
                 <w:webHidden/>
               </w:rPr>
-              <w:instrText xml:space="preserve"> PAGEREF _Toc214947941 \h </w:instrText>
+              <w:instrText xml:space="preserve"> PAGEREF _Toc216624114 \h </w:instrText>
             </w:r>
             <w:r>
               <w:rPr>
@@ -6552,7 +6646,7 @@
                 <w:noProof/>
                 <w:webHidden/>
               </w:rPr>
-              <w:t>17</w:t>
+              <w:t>18</w:t>
             </w:r>
             <w:r>
               <w:rPr>
@@ -6576,7 +6670,7 @@
               <w14:ligatures w14:val="standardContextual"/>
             </w:rPr>
           </w:pPr>
-          <w:hyperlink w:anchor="_Toc214947942" w:history="1">
+          <w:hyperlink w:anchor="_Toc216624115" w:history="1">
             <w:r>
               <w:rPr>
                 <w:rStyle w:val="Hyperlink"/>
@@ -6626,7 +6720,7 @@
                 <w:noProof/>
                 <w:webHidden/>
               </w:rPr>
-              <w:instrText xml:space="preserve"> PAGEREF _Toc214947942 \h </w:instrText>
+              <w:instrText xml:space="preserve"> PAGEREF _Toc216624115 \h </w:instrText>
             </w:r>
             <w:r>
               <w:rPr>
@@ -6646,7 +6740,7 @@
                 <w:noProof/>
                 <w:webHidden/>
               </w:rPr>
-              <w:t>18</w:t>
+              <w:t>19</w:t>
             </w:r>
             <w:r>
               <w:rPr>
@@ -6670,7 +6764,7 @@
               <w14:ligatures w14:val="standardContextual"/>
             </w:rPr>
           </w:pPr>
-          <w:hyperlink w:anchor="_Toc214947943" w:history="1">
+          <w:hyperlink w:anchor="_Toc216624116" w:history="1">
             <w:r>
               <w:rPr>
                 <w:rStyle w:val="Hyperlink"/>
@@ -6720,7 +6814,7 @@
                 <w:noProof/>
                 <w:webHidden/>
               </w:rPr>
-              <w:instrText xml:space="preserve"> PAGEREF _Toc214947943 \h </w:instrText>
+              <w:instrText xml:space="preserve"> PAGEREF _Toc216624116 \h </w:instrText>
             </w:r>
             <w:r>
               <w:rPr>
@@ -6740,7 +6834,7 @@
                 <w:noProof/>
                 <w:webHidden/>
               </w:rPr>
-              <w:t>18</w:t>
+              <w:t>19</w:t>
             </w:r>
             <w:r>
               <w:rPr>
@@ -6764,7 +6858,7 @@
               <w14:ligatures w14:val="standardContextual"/>
             </w:rPr>
           </w:pPr>
-          <w:hyperlink w:anchor="_Toc214947944" w:history="1">
+          <w:hyperlink w:anchor="_Toc216624117" w:history="1">
             <w:r>
               <w:rPr>
                 <w:rStyle w:val="Hyperlink"/>
@@ -6814,7 +6908,7 @@
                 <w:noProof/>
                 <w:webHidden/>
               </w:rPr>
-              <w:instrText xml:space="preserve"> PAGEREF _Toc214947944 \h </w:instrText>
+              <w:instrText xml:space="preserve"> PAGEREF _Toc216624117 \h </w:instrText>
             </w:r>
             <w:r>
               <w:rPr>
@@ -6834,7 +6928,7 @@
                 <w:noProof/>
                 <w:webHidden/>
               </w:rPr>
-              <w:t>19</w:t>
+              <w:t>20</w:t>
             </w:r>
             <w:r>
               <w:rPr>
@@ -6858,7 +6952,7 @@
               <w14:ligatures w14:val="standardContextual"/>
             </w:rPr>
           </w:pPr>
-          <w:hyperlink w:anchor="_Toc214947945" w:history="1">
+          <w:hyperlink w:anchor="_Toc216624118" w:history="1">
             <w:r>
               <w:rPr>
                 <w:rStyle w:val="Hyperlink"/>
@@ -6908,7 +7002,7 @@
                 <w:noProof/>
                 <w:webHidden/>
               </w:rPr>
-              <w:instrText xml:space="preserve"> PAGEREF _Toc214947945 \h </w:instrText>
+              <w:instrText xml:space="preserve"> PAGEREF _Toc216624118 \h </w:instrText>
             </w:r>
             <w:r>
               <w:rPr>
@@ -6928,7 +7022,7 @@
                 <w:noProof/>
                 <w:webHidden/>
               </w:rPr>
-              <w:t>20</w:t>
+              <w:t>21</w:t>
             </w:r>
             <w:r>
               <w:rPr>
@@ -6952,7 +7046,7 @@
               <w14:ligatures w14:val="standardContextual"/>
             </w:rPr>
           </w:pPr>
-          <w:hyperlink w:anchor="_Toc214947946" w:history="1">
+          <w:hyperlink w:anchor="_Toc216624119" w:history="1">
             <w:r>
               <w:rPr>
                 <w:rStyle w:val="Hyperlink"/>
@@ -7002,7 +7096,7 @@
                 <w:noProof/>
                 <w:webHidden/>
               </w:rPr>
-              <w:instrText xml:space="preserve"> PAGEREF _Toc214947946 \h </w:instrText>
+              <w:instrText xml:space="preserve"> PAGEREF _Toc216624119 \h </w:instrText>
             </w:r>
             <w:r>
               <w:rPr>
@@ -7085,7 +7179,7 @@
           <w:b/>
         </w:rPr>
       </w:pPr>
-      <w:bookmarkStart w:id="0" w:name="_Toc214947922"/>
+      <w:bookmarkStart w:id="0" w:name="_Toc216624095"/>
       <w:r>
         <w:rPr>
           <w:rFonts w:ascii="Times New Roman" w:hAnsi="Times New Roman" w:cs="Times New Roman"/>
@@ -7115,7 +7209,7 @@
           <w:szCs w:val="26"/>
         </w:rPr>
       </w:pPr>
-      <w:bookmarkStart w:id="1" w:name="_Toc214947923"/>
+      <w:bookmarkStart w:id="1" w:name="_Toc216624096"/>
       <w:r>
         <w:rPr>
           <w:rFonts w:ascii="Times New Roman" w:hAnsi="Times New Roman" w:cs="Times New Roman"/>
@@ -7812,7 +7906,7 @@
           <w:color w:val="auto"/>
         </w:rPr>
       </w:pPr>
-      <w:bookmarkStart w:id="2" w:name="_Toc214947924"/>
+      <w:bookmarkStart w:id="2" w:name="_Toc216624097"/>
       <w:r>
         <w:rPr>
           <w:b/>
@@ -8509,7 +8603,7 @@
           <w:szCs w:val="26"/>
         </w:rPr>
       </w:pPr>
-      <w:bookmarkStart w:id="3" w:name="_Toc214947925"/>
+      <w:bookmarkStart w:id="3" w:name="_Toc216624098"/>
       <w:r>
         <w:rPr>
           <w:rFonts w:ascii="Times New Roman" w:hAnsi="Times New Roman" w:cs="Times New Roman"/>
@@ -8578,7 +8672,6 @@
         <w:tc>
           <w:tcPr>
             <w:tcW w:w="6677" w:type="dxa"/>
-            <w:shd w:val="clear" w:color="auto" w:fill="auto"/>
           </w:tcPr>
           <w:p>
             <w:pPr>
@@ -8637,7 +8730,6 @@
         <w:tc>
           <w:tcPr>
             <w:tcW w:w="6677" w:type="dxa"/>
-            <w:shd w:val="clear" w:color="auto" w:fill="auto"/>
           </w:tcPr>
           <w:p>
             <w:pPr>
@@ -8696,7 +8788,6 @@
         <w:tc>
           <w:tcPr>
             <w:tcW w:w="6677" w:type="dxa"/>
-            <w:shd w:val="clear" w:color="auto" w:fill="auto"/>
           </w:tcPr>
           <w:p>
             <w:pPr>
@@ -8771,7 +8862,6 @@
         <w:tc>
           <w:tcPr>
             <w:tcW w:w="6677" w:type="dxa"/>
-            <w:shd w:val="clear" w:color="auto" w:fill="auto"/>
           </w:tcPr>
           <w:p>
             <w:pPr>
@@ -9120,7 +9210,6 @@
         <w:tc>
           <w:tcPr>
             <w:tcW w:w="6677" w:type="dxa"/>
-            <w:shd w:val="clear" w:color="auto" w:fill="auto"/>
           </w:tcPr>
           <w:p>
             <w:pPr>
@@ -9208,7 +9297,7 @@
           <w:szCs w:val="26"/>
         </w:rPr>
       </w:pPr>
-      <w:bookmarkStart w:id="4" w:name="_Toc214947926"/>
+      <w:bookmarkStart w:id="4" w:name="_Toc216624099"/>
       <w:r>
         <w:rPr>
           <w:rFonts w:ascii="Times New Roman" w:hAnsi="Times New Roman" w:cs="Times New Roman"/>
@@ -9531,82 +9620,141 @@
           </w:p>
           <w:p>
             <w:pPr>
-              <w:pStyle w:val="ListParagraph"/>
-              <w:spacing w:line="360" w:lineRule="auto"/>
-              <w:ind w:left="360"/>
-              <w:rPr>
-                <w:rFonts w:ascii="Times New Roman" w:hAnsi="Times New Roman" w:cs="Times New Roman"/>
-                <w:sz w:val="26"/>
-                <w:szCs w:val="26"/>
-              </w:rPr>
-            </w:pPr>
-            <w:r>
-              <w:rPr>
-                <w:rFonts w:ascii="Times New Roman" w:hAnsi="Times New Roman" w:cs="Times New Roman"/>
-                <w:sz w:val="26"/>
-                <w:szCs w:val="26"/>
-              </w:rPr>
-              <w:t> - Ngày và giờ đặt</w:t>
-            </w:r>
-          </w:p>
-          <w:p>
-            <w:pPr>
-              <w:pStyle w:val="ListParagraph"/>
-              <w:spacing w:line="360" w:lineRule="auto"/>
-              <w:ind w:left="360"/>
-              <w:rPr>
-                <w:rFonts w:ascii="Times New Roman" w:hAnsi="Times New Roman" w:cs="Times New Roman"/>
-                <w:sz w:val="26"/>
-                <w:szCs w:val="26"/>
-              </w:rPr>
-            </w:pPr>
-            <w:r>
-              <w:rPr>
-                <w:rFonts w:ascii="Times New Roman" w:hAnsi="Times New Roman" w:cs="Times New Roman"/>
-                <w:sz w:val="26"/>
-                <w:szCs w:val="26"/>
-              </w:rPr>
-              <w:t> - Số lượng khách</w:t>
-            </w:r>
-          </w:p>
-          <w:p>
-            <w:pPr>
-              <w:pStyle w:val="ListParagraph"/>
-              <w:spacing w:line="360" w:lineRule="auto"/>
-              <w:ind w:left="360"/>
-              <w:rPr>
-                <w:rFonts w:ascii="Times New Roman" w:hAnsi="Times New Roman" w:cs="Times New Roman"/>
-                <w:sz w:val="26"/>
-                <w:szCs w:val="26"/>
-              </w:rPr>
-            </w:pPr>
-            <w:r>
-              <w:rPr>
-                <w:rFonts w:ascii="Times New Roman" w:hAnsi="Times New Roman" w:cs="Times New Roman"/>
-                <w:sz w:val="26"/>
-                <w:szCs w:val="26"/>
-              </w:rPr>
-              <w:t> - Ghi chú</w:t>
-            </w:r>
-          </w:p>
-          <w:p>
-            <w:pPr>
-              <w:pStyle w:val="ListParagraph"/>
-              <w:spacing w:line="360" w:lineRule="auto"/>
-              <w:ind w:left="360"/>
-              <w:rPr>
-                <w:rFonts w:ascii="Times New Roman" w:hAnsi="Times New Roman" w:cs="Times New Roman"/>
-                <w:sz w:val="26"/>
-                <w:szCs w:val="26"/>
-              </w:rPr>
-            </w:pPr>
-            <w:r>
-              <w:rPr>
-                <w:rFonts w:ascii="Times New Roman" w:hAnsi="Times New Roman" w:cs="Times New Roman"/>
-                <w:sz w:val="26"/>
-                <w:szCs w:val="26"/>
-              </w:rPr>
-              <w:t> - Nút “Chọn bàn”</w:t>
+              <w:spacing w:line="360" w:lineRule="auto"/>
+              <w:rPr>
+                <w:rFonts w:ascii="Times New Roman" w:hAnsi="Times New Roman" w:cs="Times New Roman"/>
+                <w:sz w:val="26"/>
+                <w:szCs w:val="26"/>
+              </w:rPr>
+            </w:pPr>
+            <w:r>
+              <w:rPr>
+                <w:rFonts w:ascii="Times New Roman" w:hAnsi="Times New Roman" w:cs="Times New Roman"/>
+                <w:sz w:val="26"/>
+                <w:szCs w:val="26"/>
+              </w:rPr>
+              <w:tab/>
+            </w:r>
+            <w:r>
+              <w:rPr>
+                <w:rFonts w:ascii="Times New Roman" w:hAnsi="Times New Roman" w:cs="Times New Roman"/>
+                <w:sz w:val="26"/>
+                <w:szCs w:val="26"/>
+              </w:rPr>
+              <w:t>- Ngày và giờ đặt</w:t>
+            </w:r>
+          </w:p>
+          <w:p>
+            <w:pPr>
+              <w:spacing w:line="360" w:lineRule="auto"/>
+              <w:rPr>
+                <w:rFonts w:ascii="Times New Roman" w:hAnsi="Times New Roman" w:cs="Times New Roman"/>
+                <w:sz w:val="26"/>
+                <w:szCs w:val="26"/>
+              </w:rPr>
+            </w:pPr>
+            <w:r>
+              <w:rPr>
+                <w:rFonts w:ascii="Times New Roman" w:hAnsi="Times New Roman" w:cs="Times New Roman"/>
+                <w:sz w:val="26"/>
+                <w:szCs w:val="26"/>
+              </w:rPr>
+              <w:tab/>
+            </w:r>
+            <w:r>
+              <w:rPr>
+                <w:rFonts w:ascii="Times New Roman" w:hAnsi="Times New Roman" w:cs="Times New Roman"/>
+                <w:sz w:val="26"/>
+                <w:szCs w:val="26"/>
+              </w:rPr>
+              <w:t>- Số lượng khách</w:t>
+            </w:r>
+          </w:p>
+          <w:p>
+            <w:pPr>
+              <w:spacing w:line="360" w:lineRule="auto"/>
+              <w:rPr>
+                <w:rFonts w:ascii="Times New Roman" w:hAnsi="Times New Roman" w:cs="Times New Roman"/>
+                <w:sz w:val="26"/>
+                <w:szCs w:val="26"/>
+              </w:rPr>
+            </w:pPr>
+            <w:r>
+              <w:rPr>
+                <w:rFonts w:ascii="Times New Roman" w:hAnsi="Times New Roman" w:cs="Times New Roman"/>
+                <w:sz w:val="26"/>
+                <w:szCs w:val="26"/>
+              </w:rPr>
+              <w:tab/>
+              <w:t>- Số điện thoại</w:t>
+            </w:r>
+          </w:p>
+          <w:p>
+            <w:pPr>
+              <w:spacing w:line="360" w:lineRule="auto"/>
+              <w:rPr>
+                <w:rFonts w:ascii="Times New Roman" w:hAnsi="Times New Roman" w:cs="Times New Roman"/>
+                <w:sz w:val="26"/>
+                <w:szCs w:val="26"/>
+              </w:rPr>
+            </w:pPr>
+            <w:r>
+              <w:rPr>
+                <w:rFonts w:ascii="Times New Roman" w:hAnsi="Times New Roman" w:cs="Times New Roman"/>
+                <w:sz w:val="26"/>
+                <w:szCs w:val="26"/>
+              </w:rPr>
+              <w:tab/>
+            </w:r>
+            <w:r>
+              <w:rPr>
+                <w:rFonts w:ascii="Times New Roman" w:hAnsi="Times New Roman" w:cs="Times New Roman"/>
+                <w:sz w:val="26"/>
+                <w:szCs w:val="26"/>
+              </w:rPr>
+              <w:t>- Ghi chú</w:t>
+            </w:r>
+          </w:p>
+          <w:p>
+            <w:pPr>
+              <w:spacing w:line="360" w:lineRule="auto"/>
+              <w:rPr>
+                <w:rFonts w:ascii="Times New Roman" w:hAnsi="Times New Roman" w:cs="Times New Roman"/>
+                <w:sz w:val="26"/>
+                <w:szCs w:val="26"/>
+              </w:rPr>
+            </w:pPr>
+            <w:r>
+              <w:rPr>
+                <w:rFonts w:ascii="Times New Roman" w:hAnsi="Times New Roman" w:cs="Times New Roman"/>
+                <w:sz w:val="26"/>
+                <w:szCs w:val="26"/>
+              </w:rPr>
+              <w:tab/>
+            </w:r>
+            <w:r>
+              <w:rPr>
+                <w:rFonts w:ascii="Times New Roman" w:hAnsi="Times New Roman" w:cs="Times New Roman"/>
+                <w:sz w:val="26"/>
+                <w:szCs w:val="26"/>
+              </w:rPr>
+              <w:t>- Nút “</w:t>
+            </w:r>
+            <w:r>
+              <w:rPr>
+                <w:rFonts w:ascii="Times New Roman" w:hAnsi="Times New Roman" w:cs="Times New Roman"/>
+                <w:sz w:val="26"/>
+                <w:szCs w:val="26"/>
+              </w:rPr>
+              <w:t>Đặt</w:t>
+            </w:r>
+            <w:r>
+              <w:rPr>
+                <w:rFonts w:ascii="Times New Roman" w:hAnsi="Times New Roman" w:cs="Times New Roman"/>
+                <w:sz w:val="26"/>
+                <w:szCs w:val="26"/>
+              </w:rPr>
+              <w:t xml:space="preserve"> bàn”</w:t>
             </w:r>
           </w:p>
           <w:p>
@@ -9629,7 +9777,23 @@
                 <w:sz w:val="26"/>
                 <w:szCs w:val="26"/>
               </w:rPr>
-              <w:t>Khách hàng nhập ngày, giờ, số lượng người rồi bấm Chọn bàn.</w:t>
+              <w:t>Khách hàng nhập ngày, giờ, số lượng người rồi bấm</w:t>
+            </w:r>
+            <w:r>
+              <w:rPr>
+                <w:rFonts w:ascii="Times New Roman" w:hAnsi="Times New Roman" w:cs="Times New Roman"/>
+                <w:sz w:val="26"/>
+                <w:szCs w:val="26"/>
+              </w:rPr>
+              <w:t xml:space="preserve"> “Đặt bàn”</w:t>
+            </w:r>
+            <w:r>
+              <w:rPr>
+                <w:rFonts w:ascii="Times New Roman" w:hAnsi="Times New Roman" w:cs="Times New Roman"/>
+                <w:sz w:val="26"/>
+                <w:szCs w:val="26"/>
+              </w:rPr>
+              <w:t>.</w:t>
             </w:r>
           </w:p>
           <w:p>
@@ -9652,47 +9816,7 @@
                 <w:sz w:val="26"/>
                 <w:szCs w:val="26"/>
               </w:rPr>
-              <w:t>Hệ thống hiển thị sơ đồ bàn với trạng thái:</w:t>
-            </w:r>
-          </w:p>
-          <w:p>
-            <w:pPr>
-              <w:pStyle w:val="ListParagraph"/>
-              <w:spacing w:line="360" w:lineRule="auto"/>
-              <w:ind w:left="360"/>
-              <w:rPr>
-                <w:rFonts w:ascii="Times New Roman" w:hAnsi="Times New Roman" w:cs="Times New Roman"/>
-                <w:sz w:val="26"/>
-                <w:szCs w:val="26"/>
-              </w:rPr>
-            </w:pPr>
-            <w:r>
-              <w:rPr>
-                <w:rFonts w:ascii="Times New Roman" w:hAnsi="Times New Roman" w:cs="Times New Roman"/>
-                <w:sz w:val="26"/>
-                <w:szCs w:val="26"/>
-              </w:rPr>
-              <w:t> - Trắng: Bàn trống</w:t>
-            </w:r>
-          </w:p>
-          <w:p>
-            <w:pPr>
-              <w:pStyle w:val="ListParagraph"/>
-              <w:spacing w:line="360" w:lineRule="auto"/>
-              <w:ind w:left="360"/>
-              <w:rPr>
-                <w:rFonts w:ascii="Times New Roman" w:hAnsi="Times New Roman" w:cs="Times New Roman"/>
-                <w:sz w:val="26"/>
-                <w:szCs w:val="26"/>
-              </w:rPr>
-            </w:pPr>
-            <w:r>
-              <w:rPr>
-                <w:rFonts w:ascii="Times New Roman" w:hAnsi="Times New Roman" w:cs="Times New Roman"/>
-                <w:sz w:val="26"/>
-                <w:szCs w:val="26"/>
-              </w:rPr>
-              <w:t> - Xám: Bàn có khách hoặc đã được đặt</w:t>
+              <w:t>Hệ thống quay lại form đặt bàn và hiển thị số bàn đã chọn</w:t>
             </w:r>
           </w:p>
           <w:p>
@@ -9715,7 +9839,23 @@
                 <w:sz w:val="26"/>
                 <w:szCs w:val="26"/>
               </w:rPr>
-              <w:t>Khách hàng chọn bàn trống mong muốn</w:t>
+              <w:t>Khách hàng kiểm tra thông tin và bấm “</w:t>
+            </w:r>
+            <w:r>
+              <w:rPr>
+                <w:rFonts w:ascii="Times New Roman" w:hAnsi="Times New Roman" w:cs="Times New Roman"/>
+                <w:sz w:val="26"/>
+                <w:szCs w:val="26"/>
+              </w:rPr>
+              <w:t>Xác nhận</w:t>
+            </w:r>
+            <w:r>
+              <w:rPr>
+                <w:rFonts w:ascii="Times New Roman" w:hAnsi="Times New Roman" w:cs="Times New Roman"/>
+                <w:sz w:val="26"/>
+                <w:szCs w:val="26"/>
+              </w:rPr>
+              <w:t>”.</w:t>
             </w:r>
           </w:p>
           <w:p>
@@ -9738,7 +9878,7 @@
                 <w:sz w:val="26"/>
                 <w:szCs w:val="26"/>
               </w:rPr>
-              <w:t>Khách hàng bấm Xác nhận để lưu lựa chọn.</w:t>
+              <w:t>Hệ thống lưu yêu cầu đặt bàn với trạng trạng thái “Chờ xác nhận”.</w:t>
             </w:r>
           </w:p>
           <w:p>
@@ -9761,76 +9901,7 @@
                 <w:sz w:val="26"/>
                 <w:szCs w:val="26"/>
               </w:rPr>
-              <w:t>Hệ thống quay lại form đặt bàn và hiển thị số bàn đã chọn</w:t>
-            </w:r>
-          </w:p>
-          <w:p>
-            <w:pPr>
-              <w:pStyle w:val="ListParagraph"/>
-              <w:numPr>
-                <w:ilvl w:val="0"/>
-                <w:numId w:val="8"/>
-              </w:numPr>
-              <w:spacing w:line="360" w:lineRule="auto"/>
-              <w:rPr>
-                <w:rFonts w:ascii="Times New Roman" w:hAnsi="Times New Roman" w:cs="Times New Roman"/>
-                <w:sz w:val="26"/>
-                <w:szCs w:val="26"/>
-              </w:rPr>
-            </w:pPr>
-            <w:r>
-              <w:rPr>
-                <w:rFonts w:ascii="Times New Roman" w:hAnsi="Times New Roman" w:cs="Times New Roman"/>
-                <w:sz w:val="26"/>
-                <w:szCs w:val="26"/>
-              </w:rPr>
-              <w:t>Khách hàng kiểm tra thông tin và bấm “Đặt bàn”.</w:t>
-            </w:r>
-          </w:p>
-          <w:p>
-            <w:pPr>
-              <w:pStyle w:val="ListParagraph"/>
-              <w:numPr>
-                <w:ilvl w:val="0"/>
-                <w:numId w:val="8"/>
-              </w:numPr>
-              <w:spacing w:line="360" w:lineRule="auto"/>
-              <w:rPr>
-                <w:rFonts w:ascii="Times New Roman" w:hAnsi="Times New Roman" w:cs="Times New Roman"/>
-                <w:sz w:val="26"/>
-                <w:szCs w:val="26"/>
-              </w:rPr>
-            </w:pPr>
-            <w:r>
-              <w:rPr>
-                <w:rFonts w:ascii="Times New Roman" w:hAnsi="Times New Roman" w:cs="Times New Roman"/>
-                <w:sz w:val="26"/>
-                <w:szCs w:val="26"/>
-              </w:rPr>
-              <w:t>Hệ thống lưu yêu cầu đặt bàn với trạng trạng thái “Chờ xác nhận”, bắt đầu đếm 2 phút.</w:t>
-            </w:r>
-          </w:p>
-          <w:p>
-            <w:pPr>
-              <w:pStyle w:val="ListParagraph"/>
-              <w:numPr>
-                <w:ilvl w:val="0"/>
-                <w:numId w:val="8"/>
-              </w:numPr>
-              <w:spacing w:line="360" w:lineRule="auto"/>
-              <w:rPr>
-                <w:rFonts w:ascii="Times New Roman" w:hAnsi="Times New Roman" w:cs="Times New Roman"/>
-                <w:sz w:val="26"/>
-                <w:szCs w:val="26"/>
-              </w:rPr>
-            </w:pPr>
-            <w:r>
-              <w:rPr>
-                <w:rFonts w:ascii="Times New Roman" w:hAnsi="Times New Roman" w:cs="Times New Roman"/>
-                <w:sz w:val="26"/>
-                <w:szCs w:val="26"/>
-              </w:rPr>
-              <w:t>Trong thời gian 2 phút:</w:t>
+              <w:t>Sau đó nhân viên sẽ gọi cho khách hàng để xác nhận về việc đặt bàn.</w:t>
             </w:r>
           </w:p>
           <w:p>
@@ -9853,15 +9924,7 @@
                 <w:sz w:val="26"/>
                 <w:szCs w:val="26"/>
               </w:rPr>
-              <w:t>N</w:t>
-            </w:r>
-            <w:r>
-              <w:rPr>
-                <w:rFonts w:ascii="Times New Roman" w:hAnsi="Times New Roman" w:cs="Times New Roman"/>
-                <w:sz w:val="26"/>
-                <w:szCs w:val="26"/>
-              </w:rPr>
-              <w:t>hân viên nhận thông báo và có thể Xác nhận hoặc Từ chối yêu cầu.</w:t>
+              <w:t>Trường hợp thành công thì nhân viên sẽ xác nhận là đặt bàn thành công</w:t>
             </w:r>
           </w:p>
           <w:p>
@@ -9884,63 +9947,7 @@
                 <w:sz w:val="26"/>
                 <w:szCs w:val="26"/>
               </w:rPr>
-              <w:t xml:space="preserve">Nếu nhân viên xác nhận trong 2 phút </w:t>
-            </w:r>
-            <w:r>
-              <w:rPr>
-                <w:rFonts w:ascii="Times New Roman" w:hAnsi="Times New Roman" w:cs="Times New Roman"/>
-                <w:sz w:val="26"/>
-                <w:szCs w:val="26"/>
-              </w:rPr>
-              <w:sym w:font="Wingdings" w:char="F0E0"/>
-            </w:r>
-            <w:r>
-              <w:rPr>
-                <w:rFonts w:ascii="Times New Roman" w:hAnsi="Times New Roman" w:cs="Times New Roman"/>
-                <w:sz w:val="26"/>
-                <w:szCs w:val="26"/>
-              </w:rPr>
-              <w:t xml:space="preserve"> hệ thống chuyển bàn sang trạng thái “Đã đặt”, gửi thông báo xác nhận cho khách hàng.</w:t>
-            </w:r>
-          </w:p>
-          <w:p>
-            <w:pPr>
-              <w:pStyle w:val="ListParagraph"/>
-              <w:numPr>
-                <w:ilvl w:val="1"/>
-                <w:numId w:val="8"/>
-              </w:numPr>
-              <w:spacing w:line="360" w:lineRule="auto"/>
-              <w:rPr>
-                <w:rFonts w:ascii="Times New Roman" w:hAnsi="Times New Roman" w:cs="Times New Roman"/>
-                <w:sz w:val="26"/>
-                <w:szCs w:val="26"/>
-              </w:rPr>
-            </w:pPr>
-            <w:r>
-              <w:rPr>
-                <w:rFonts w:ascii="Times New Roman" w:hAnsi="Times New Roman" w:cs="Times New Roman"/>
-                <w:sz w:val="26"/>
-                <w:szCs w:val="26"/>
-              </w:rPr>
-              <w:lastRenderedPageBreak/>
-              <w:t xml:space="preserve"> Nếu hết 2 phút mà không có phản hồi </w:t>
-            </w:r>
-            <w:r>
-              <w:rPr>
-                <w:rFonts w:ascii="Times New Roman" w:hAnsi="Times New Roman" w:cs="Times New Roman"/>
-                <w:sz w:val="26"/>
-                <w:szCs w:val="26"/>
-              </w:rPr>
-              <w:sym w:font="Wingdings" w:char="F0E0"/>
-            </w:r>
-            <w:r>
-              <w:rPr>
-                <w:rFonts w:ascii="Times New Roman" w:hAnsi="Times New Roman" w:cs="Times New Roman"/>
-                <w:sz w:val="26"/>
-                <w:szCs w:val="26"/>
-              </w:rPr>
-              <w:t xml:space="preserve"> hệ thống tự động hủy tạm giữ và chuyển bàn về “Trống”, đồng thời gửi thông báo “Đặt bàn không được xác nhận, vui lòng thử lại.”</w:t>
+              <w:t>Trường hợp không thành công (với lý do khách đông, không nằm trong khung giờ hoạt động…) thì nhân viên sẽ từ chối yêu cầu đặt bàn và Nhân Viên sẽ hủy yêu cầu ở hệ thống</w:t>
             </w:r>
           </w:p>
           <w:p>
@@ -9997,7 +10004,6 @@
                 <w:sz w:val="26"/>
                 <w:szCs w:val="26"/>
               </w:rPr>
-              <w:lastRenderedPageBreak/>
               <w:t>Điều kiện ràng buộc</w:t>
             </w:r>
           </w:p>
@@ -10045,51 +10051,63 @@
                 <w:sz w:val="26"/>
                 <w:szCs w:val="26"/>
               </w:rPr>
-              <w:t>Hệ thống phải đồng bộ trạng thái bàn theo thời gian thực.</w:t>
-            </w:r>
-          </w:p>
-          <w:p>
-            <w:pPr>
+              <w:lastRenderedPageBreak/>
+              <w:t>Nhân viên phải có quyền xác nhận hoặc từ chối đặt bàn.</w:t>
+            </w:r>
+          </w:p>
+          <w:p>
+            <w:pPr>
+              <w:pStyle w:val="ListParagraph"/>
               <w:tabs>
                 <w:tab w:val="right" w:pos="6819"/>
               </w:tabs>
               <w:spacing w:line="360" w:lineRule="auto"/>
-              <w:rPr>
-                <w:rFonts w:ascii="Times New Roman" w:hAnsi="Times New Roman" w:cs="Times New Roman"/>
-                <w:sz w:val="26"/>
-                <w:szCs w:val="26"/>
-              </w:rPr>
-            </w:pPr>
-            <w:r>
-              <w:rPr>
-                <w:rFonts w:ascii="Times New Roman" w:hAnsi="Times New Roman" w:cs="Times New Roman"/>
-                <w:sz w:val="26"/>
-                <w:szCs w:val="26"/>
-              </w:rPr>
-              <w:t>Nhân viên phải có quyền xác nhận hoặc từ chối đặt bàn.</w:t>
-            </w:r>
-          </w:p>
-          <w:p>
-            <w:pPr>
-              <w:pStyle w:val="ListParagraph"/>
-              <w:tabs>
-                <w:tab w:val="right" w:pos="6819"/>
-              </w:tabs>
-              <w:spacing w:line="360" w:lineRule="auto"/>
-              <w:ind w:left="0"/>
-              <w:rPr>
-                <w:rFonts w:ascii="Times New Roman" w:hAnsi="Times New Roman" w:cs="Times New Roman"/>
-                <w:sz w:val="26"/>
-                <w:szCs w:val="26"/>
-              </w:rPr>
-            </w:pPr>
-            <w:r>
-              <w:rPr>
-                <w:rFonts w:ascii="Times New Roman" w:hAnsi="Times New Roman" w:cs="Times New Roman"/>
-                <w:sz w:val="26"/>
-                <w:szCs w:val="26"/>
-              </w:rPr>
-              <w:t>Hệ thống phải có bộ đếm thời gian (2 phút) để xử lý trạng thái chờ.</w:t>
+              <w:ind w:left="0"/>
+              <w:rPr>
+                <w:rFonts w:ascii="Times New Roman" w:hAnsi="Times New Roman" w:cs="Times New Roman"/>
+                <w:sz w:val="26"/>
+                <w:szCs w:val="26"/>
+              </w:rPr>
+            </w:pPr>
+            <w:r>
+              <w:rPr>
+                <w:rFonts w:ascii="Times New Roman" w:hAnsi="Times New Roman" w:cs="Times New Roman"/>
+                <w:sz w:val="26"/>
+                <w:szCs w:val="26"/>
+              </w:rPr>
+              <w:t>Hệ thống phải có bộ đếm thời gian (</w:t>
+            </w:r>
+            <w:r>
+              <w:rPr>
+                <w:rFonts w:ascii="Times New Roman" w:hAnsi="Times New Roman" w:cs="Times New Roman"/>
+                <w:sz w:val="26"/>
+                <w:szCs w:val="26"/>
+              </w:rPr>
+              <w:t>15</w:t>
+            </w:r>
+            <w:r>
+              <w:rPr>
+                <w:rFonts w:ascii="Times New Roman" w:hAnsi="Times New Roman" w:cs="Times New Roman"/>
+                <w:sz w:val="26"/>
+                <w:szCs w:val="26"/>
+              </w:rPr>
+              <w:t xml:space="preserve"> phút) để xử lý trạng thái chờ</w:t>
+            </w:r>
+            <w:r>
+              <w:rPr>
+                <w:rFonts w:ascii="Times New Roman" w:hAnsi="Times New Roman" w:cs="Times New Roman"/>
+                <w:sz w:val="26"/>
+                <w:szCs w:val="26"/>
+              </w:rPr>
+              <w:t xml:space="preserve"> nếu khách hàng đến trễ hơn 15 phút thì hệ thống tự động hủy yêu cầu đặt bàn</w:t>
+            </w:r>
+            <w:r>
+              <w:rPr>
+                <w:rFonts w:ascii="Times New Roman" w:hAnsi="Times New Roman" w:cs="Times New Roman"/>
+                <w:sz w:val="26"/>
+                <w:szCs w:val="26"/>
+              </w:rPr>
+              <w:t>.</w:t>
             </w:r>
           </w:p>
         </w:tc>
@@ -10113,7 +10131,7 @@
           <w:szCs w:val="26"/>
         </w:rPr>
       </w:pPr>
-      <w:bookmarkStart w:id="5" w:name="_Toc214947927"/>
+      <w:bookmarkStart w:id="5" w:name="_Toc216624100"/>
       <w:r>
         <w:rPr>
           <w:rFonts w:ascii="Times New Roman" w:hAnsi="Times New Roman" w:cs="Times New Roman"/>
@@ -10688,7 +10706,7 @@
           <w:szCs w:val="26"/>
         </w:rPr>
       </w:pPr>
-      <w:bookmarkStart w:id="6" w:name="_Toc214947928"/>
+      <w:bookmarkStart w:id="6" w:name="_Toc216624101"/>
       <w:r>
         <w:rPr>
           <w:rFonts w:ascii="Times New Roman" w:hAnsi="Times New Roman" w:cs="Times New Roman"/>
@@ -11147,7 +11165,7 @@
           <w:szCs w:val="26"/>
         </w:rPr>
       </w:pPr>
-      <w:bookmarkStart w:id="7" w:name="_Toc214947929"/>
+      <w:bookmarkStart w:id="7" w:name="_Toc216624102"/>
       <w:r>
         <w:rPr>
           <w:rFonts w:ascii="Times New Roman" w:hAnsi="Times New Roman" w:cs="Times New Roman"/>
@@ -11732,7 +11750,7 @@
           <w:szCs w:val="26"/>
         </w:rPr>
       </w:pPr>
-      <w:bookmarkStart w:id="8" w:name="_Toc214947930"/>
+      <w:bookmarkStart w:id="8" w:name="_Toc216624103"/>
       <w:r>
         <w:rPr>
           <w:rFonts w:ascii="Times New Roman" w:hAnsi="Times New Roman" w:cs="Times New Roman"/>
@@ -12320,6 +12338,84 @@
           <w:b/>
           <w:sz w:val="26"/>
           <w:szCs w:val="26"/>
+          <w:lang w:val="vi-VN"/>
+        </w:rPr>
+      </w:pPr>
+    </w:p>
+    <w:p>
+      <w:pPr>
+        <w:rPr>
+          <w:rFonts w:ascii="Times New Roman" w:hAnsi="Times New Roman" w:cs="Times New Roman"/>
+          <w:b/>
+          <w:sz w:val="26"/>
+          <w:szCs w:val="26"/>
+          <w:lang w:val="vi-VN"/>
+        </w:rPr>
+      </w:pPr>
+    </w:p>
+    <w:p>
+      <w:pPr>
+        <w:rPr>
+          <w:rFonts w:ascii="Times New Roman" w:hAnsi="Times New Roman" w:cs="Times New Roman"/>
+          <w:b/>
+          <w:sz w:val="26"/>
+          <w:szCs w:val="26"/>
+          <w:lang w:val="vi-VN"/>
+        </w:rPr>
+      </w:pPr>
+    </w:p>
+    <w:p>
+      <w:pPr>
+        <w:rPr>
+          <w:rFonts w:ascii="Times New Roman" w:hAnsi="Times New Roman" w:cs="Times New Roman"/>
+          <w:b/>
+          <w:sz w:val="26"/>
+          <w:szCs w:val="26"/>
+          <w:lang w:val="vi-VN"/>
+        </w:rPr>
+      </w:pPr>
+    </w:p>
+    <w:p>
+      <w:pPr>
+        <w:rPr>
+          <w:rFonts w:ascii="Times New Roman" w:hAnsi="Times New Roman" w:cs="Times New Roman"/>
+          <w:b/>
+          <w:sz w:val="26"/>
+          <w:szCs w:val="26"/>
+          <w:lang w:val="vi-VN"/>
+        </w:rPr>
+      </w:pPr>
+    </w:p>
+    <w:p>
+      <w:pPr>
+        <w:rPr>
+          <w:rFonts w:ascii="Times New Roman" w:hAnsi="Times New Roman" w:cs="Times New Roman"/>
+          <w:b/>
+          <w:sz w:val="26"/>
+          <w:szCs w:val="26"/>
+          <w:lang w:val="vi-VN"/>
+        </w:rPr>
+      </w:pPr>
+    </w:p>
+    <w:p>
+      <w:pPr>
+        <w:rPr>
+          <w:rFonts w:ascii="Times New Roman" w:hAnsi="Times New Roman" w:cs="Times New Roman"/>
+          <w:b/>
+          <w:sz w:val="26"/>
+          <w:szCs w:val="26"/>
+          <w:lang w:val="vi-VN"/>
+        </w:rPr>
+      </w:pPr>
+    </w:p>
+    <w:p>
+      <w:pPr>
+        <w:rPr>
+          <w:rFonts w:ascii="Times New Roman" w:hAnsi="Times New Roman" w:cs="Times New Roman"/>
+          <w:b/>
+          <w:sz w:val="26"/>
+          <w:szCs w:val="26"/>
+          <w:lang w:val="vi-VN"/>
         </w:rPr>
       </w:pPr>
     </w:p>
@@ -12340,7 +12436,7 @@
           <w:szCs w:val="26"/>
         </w:rPr>
       </w:pPr>
-      <w:bookmarkStart w:id="9" w:name="_Toc214947931"/>
+      <w:bookmarkStart w:id="9" w:name="_Toc216624104"/>
       <w:r>
         <w:rPr>
           <w:rFonts w:ascii="Times New Roman" w:hAnsi="Times New Roman" w:cs="Times New Roman"/>
@@ -12348,6 +12444,7 @@
           <w:sz w:val="26"/>
           <w:szCs w:val="26"/>
         </w:rPr>
+        <w:lastRenderedPageBreak/>
         <w:t xml:space="preserve">PB09 – </w:t>
       </w:r>
       <w:r>
@@ -12730,7 +12827,6 @@
                 <w:szCs w:val="26"/>
                 <w:lang w:val="en-GB"/>
               </w:rPr>
-              <w:lastRenderedPageBreak/>
               <w:t xml:space="preserve">  Nhập </w:t>
             </w:r>
             <w:r>
@@ -12931,7 +13027,6 @@
                 <w:sz w:val="26"/>
                 <w:szCs w:val="26"/>
               </w:rPr>
-              <w:lastRenderedPageBreak/>
               <w:t>Điều kiện ràng buộc</w:t>
             </w:r>
           </w:p>
@@ -13029,6 +13124,84 @@
           <w:b/>
           <w:sz w:val="26"/>
           <w:szCs w:val="26"/>
+          <w:lang w:val="vi-VN"/>
+        </w:rPr>
+      </w:pPr>
+    </w:p>
+    <w:p>
+      <w:pPr>
+        <w:rPr>
+          <w:rFonts w:ascii="Times New Roman" w:hAnsi="Times New Roman" w:cs="Times New Roman"/>
+          <w:b/>
+          <w:sz w:val="26"/>
+          <w:szCs w:val="26"/>
+          <w:lang w:val="vi-VN"/>
+        </w:rPr>
+      </w:pPr>
+    </w:p>
+    <w:p>
+      <w:pPr>
+        <w:rPr>
+          <w:rFonts w:ascii="Times New Roman" w:hAnsi="Times New Roman" w:cs="Times New Roman"/>
+          <w:b/>
+          <w:sz w:val="26"/>
+          <w:szCs w:val="26"/>
+          <w:lang w:val="vi-VN"/>
+        </w:rPr>
+      </w:pPr>
+    </w:p>
+    <w:p>
+      <w:pPr>
+        <w:rPr>
+          <w:rFonts w:ascii="Times New Roman" w:hAnsi="Times New Roman" w:cs="Times New Roman"/>
+          <w:b/>
+          <w:sz w:val="26"/>
+          <w:szCs w:val="26"/>
+          <w:lang w:val="vi-VN"/>
+        </w:rPr>
+      </w:pPr>
+    </w:p>
+    <w:p>
+      <w:pPr>
+        <w:rPr>
+          <w:rFonts w:ascii="Times New Roman" w:hAnsi="Times New Roman" w:cs="Times New Roman"/>
+          <w:b/>
+          <w:sz w:val="26"/>
+          <w:szCs w:val="26"/>
+          <w:lang w:val="vi-VN"/>
+        </w:rPr>
+      </w:pPr>
+    </w:p>
+    <w:p>
+      <w:pPr>
+        <w:rPr>
+          <w:rFonts w:ascii="Times New Roman" w:hAnsi="Times New Roman" w:cs="Times New Roman"/>
+          <w:b/>
+          <w:sz w:val="26"/>
+          <w:szCs w:val="26"/>
+          <w:lang w:val="vi-VN"/>
+        </w:rPr>
+      </w:pPr>
+    </w:p>
+    <w:p>
+      <w:pPr>
+        <w:rPr>
+          <w:rFonts w:ascii="Times New Roman" w:hAnsi="Times New Roman" w:cs="Times New Roman"/>
+          <w:b/>
+          <w:sz w:val="26"/>
+          <w:szCs w:val="26"/>
+          <w:lang w:val="vi-VN"/>
+        </w:rPr>
+      </w:pPr>
+    </w:p>
+    <w:p>
+      <w:pPr>
+        <w:rPr>
+          <w:rFonts w:ascii="Times New Roman" w:hAnsi="Times New Roman" w:cs="Times New Roman"/>
+          <w:b/>
+          <w:sz w:val="26"/>
+          <w:szCs w:val="26"/>
+          <w:lang w:val="vi-VN"/>
         </w:rPr>
       </w:pPr>
     </w:p>
@@ -13049,7 +13222,7 @@
           <w:szCs w:val="26"/>
         </w:rPr>
       </w:pPr>
-      <w:bookmarkStart w:id="10" w:name="_Toc214947932"/>
+      <w:bookmarkStart w:id="10" w:name="_Toc216624105"/>
       <w:r>
         <w:rPr>
           <w:rFonts w:ascii="Times New Roman" w:hAnsi="Times New Roman" w:cs="Times New Roman"/>
@@ -13057,6 +13230,7 @@
           <w:sz w:val="26"/>
           <w:szCs w:val="26"/>
         </w:rPr>
+        <w:lastRenderedPageBreak/>
         <w:t>PB10</w:t>
       </w:r>
       <w:r>
@@ -13320,7 +13494,7 @@
                 <w:sz w:val="26"/>
                 <w:szCs w:val="26"/>
               </w:rPr>
-              <w:t>Nhân viên đăng nhập vào hệ thống quản lý.</w:t>
+              <w:t>Nhân viên đăng nhập vào hệ thống.</w:t>
             </w:r>
           </w:p>
           <w:p>
@@ -13343,7 +13517,41 @@
                 <w:sz w:val="26"/>
                 <w:szCs w:val="26"/>
               </w:rPr>
-              <w:t>Chọn bàn hoặc khách hàng tương ứng.</w:t>
+              <w:t>Chọn món trong danh sách</w:t>
+            </w:r>
+            <w:r>
+              <w:rPr>
+                <w:rFonts w:ascii="Times New Roman" w:hAnsi="Times New Roman" w:cs="Times New Roman"/>
+                <w:sz w:val="26"/>
+                <w:szCs w:val="26"/>
+              </w:rPr>
+              <w:t xml:space="preserve"> thực đơn</w:t>
+            </w:r>
+            <w:r>
+              <w:rPr>
+                <w:rFonts w:ascii="Times New Roman" w:hAnsi="Times New Roman" w:cs="Times New Roman"/>
+                <w:sz w:val="26"/>
+                <w:szCs w:val="26"/>
+              </w:rPr>
+              <w:t xml:space="preserve"> và ghi chú (ít đá, thêm </w:t>
+            </w:r>
+            <w:proofErr w:type="gramStart"/>
+            <w:r>
+              <w:rPr>
+                <w:rFonts w:ascii="Times New Roman" w:hAnsi="Times New Roman" w:cs="Times New Roman"/>
+                <w:sz w:val="26"/>
+                <w:szCs w:val="26"/>
+              </w:rPr>
+              <w:t>đường,...</w:t>
+            </w:r>
+            <w:proofErr w:type="gramEnd"/>
+            <w:r>
+              <w:rPr>
+                <w:rFonts w:ascii="Times New Roman" w:hAnsi="Times New Roman" w:cs="Times New Roman"/>
+                <w:sz w:val="26"/>
+                <w:szCs w:val="26"/>
+              </w:rPr>
+              <w:t>).</w:t>
             </w:r>
           </w:p>
           <w:p>
@@ -13366,25 +13574,7 @@
                 <w:sz w:val="26"/>
                 <w:szCs w:val="26"/>
               </w:rPr>
-              <w:t xml:space="preserve">Chọn món trong danh sách và ghi chú (ít đá, thêm </w:t>
-            </w:r>
-            <w:proofErr w:type="gramStart"/>
-            <w:r>
-              <w:rPr>
-                <w:rFonts w:ascii="Times New Roman" w:hAnsi="Times New Roman" w:cs="Times New Roman"/>
-                <w:sz w:val="26"/>
-                <w:szCs w:val="26"/>
-              </w:rPr>
-              <w:t>đường,...</w:t>
-            </w:r>
-            <w:proofErr w:type="gramEnd"/>
-            <w:r>
-              <w:rPr>
-                <w:rFonts w:ascii="Times New Roman" w:hAnsi="Times New Roman" w:cs="Times New Roman"/>
-                <w:sz w:val="26"/>
-                <w:szCs w:val="26"/>
-              </w:rPr>
-              <w:t>).</w:t>
+              <w:t>Nhập thẻ bàn muốn xác nhận order.</w:t>
             </w:r>
           </w:p>
           <w:p>
@@ -13407,46 +13597,15 @@
                 <w:sz w:val="26"/>
                 <w:szCs w:val="26"/>
               </w:rPr>
-              <w:t>Xác nhận đơn order.</w:t>
-            </w:r>
-          </w:p>
-          <w:p>
-            <w:pPr>
-              <w:pStyle w:val="ListParagraph"/>
-              <w:numPr>
-                <w:ilvl w:val="0"/>
-                <w:numId w:val="19"/>
-              </w:numPr>
-              <w:spacing w:line="360" w:lineRule="auto"/>
-              <w:rPr>
-                <w:rFonts w:ascii="Times New Roman" w:hAnsi="Times New Roman" w:cs="Times New Roman"/>
-                <w:sz w:val="26"/>
-                <w:szCs w:val="26"/>
-              </w:rPr>
-            </w:pPr>
-            <w:r>
-              <w:rPr>
-                <w:rFonts w:ascii="Times New Roman" w:hAnsi="Times New Roman" w:cs="Times New Roman"/>
-                <w:sz w:val="26"/>
-                <w:szCs w:val="26"/>
-              </w:rPr>
-              <w:t>Hệ thống gửi yêu cầu đến bộ phận pha chế và in hóa đơn tạm</w:t>
-            </w:r>
-            <w:r>
-              <w:rPr>
-                <w:rFonts w:ascii="Times New Roman" w:hAnsi="Times New Roman" w:cs="Times New Roman"/>
-                <w:sz w:val="26"/>
-                <w:szCs w:val="26"/>
-              </w:rPr>
-              <w:t xml:space="preserve"> tính</w:t>
-            </w:r>
-            <w:r>
-              <w:rPr>
-                <w:rFonts w:ascii="Times New Roman" w:hAnsi="Times New Roman" w:cs="Times New Roman"/>
-                <w:sz w:val="26"/>
-                <w:szCs w:val="26"/>
-              </w:rPr>
-              <w:t>.</w:t>
+              <w:t xml:space="preserve">Hệ thống gửi yêu cầu đến </w:t>
+            </w:r>
+            <w:r>
+              <w:rPr>
+                <w:rFonts w:ascii="Times New Roman" w:hAnsi="Times New Roman" w:cs="Times New Roman"/>
+                <w:sz w:val="26"/>
+                <w:szCs w:val="26"/>
+              </w:rPr>
+              <w:t>quản lý đơn hàng và gửi đến pha chế.</w:t>
             </w:r>
           </w:p>
         </w:tc>
@@ -13567,7 +13726,7 @@
           <w:szCs w:val="26"/>
         </w:rPr>
       </w:pPr>
-      <w:bookmarkStart w:id="11" w:name="_Toc214947933"/>
+      <w:bookmarkStart w:id="11" w:name="_Toc216624106"/>
       <w:r>
         <w:rPr>
           <w:rFonts w:ascii="Times New Roman" w:hAnsi="Times New Roman" w:cs="Times New Roman"/>
@@ -13575,7 +13734,6 @@
           <w:sz w:val="26"/>
           <w:szCs w:val="26"/>
         </w:rPr>
-        <w:lastRenderedPageBreak/>
         <w:t>PB11</w:t>
       </w:r>
       <w:r>
@@ -13594,7 +13752,16 @@
           <w:sz w:val="26"/>
           <w:szCs w:val="26"/>
         </w:rPr>
-        <w:t>Quản lý bàn</w:t>
+        <w:t xml:space="preserve">Quản lý </w:t>
+      </w:r>
+      <w:r>
+        <w:rPr>
+          <w:rFonts w:ascii="Times New Roman" w:hAnsi="Times New Roman" w:cs="Times New Roman"/>
+          <w:b/>
+          <w:sz w:val="26"/>
+          <w:szCs w:val="26"/>
+        </w:rPr>
+        <w:t>phiếu nhập kho</w:t>
       </w:r>
       <w:bookmarkEnd w:id="11"/>
     </w:p>
@@ -13794,7 +13961,23 @@
                 <w:sz w:val="26"/>
                 <w:szCs w:val="26"/>
               </w:rPr>
-              <w:t>Theo dõi và quản lý trạng thái bàn trong quán.</w:t>
+              <w:t xml:space="preserve">Theo dõi và quản lý </w:t>
+            </w:r>
+            <w:r>
+              <w:rPr>
+                <w:rFonts w:ascii="Times New Roman" w:hAnsi="Times New Roman" w:cs="Times New Roman"/>
+                <w:sz w:val="26"/>
+                <w:szCs w:val="26"/>
+              </w:rPr>
+              <w:t>các đơn nhập kho của</w:t>
+            </w:r>
+            <w:r>
+              <w:rPr>
+                <w:rFonts w:ascii="Times New Roman" w:hAnsi="Times New Roman" w:cs="Times New Roman"/>
+                <w:sz w:val="26"/>
+                <w:szCs w:val="26"/>
+              </w:rPr>
+              <w:t xml:space="preserve"> quán.</w:t>
             </w:r>
           </w:p>
         </w:tc>
@@ -13878,7 +14061,23 @@
                 <w:sz w:val="26"/>
                 <w:szCs w:val="26"/>
               </w:rPr>
-              <w:t>Chọn mục Quản lý bàn.</w:t>
+              <w:t xml:space="preserve">Chọn mục Quản lý </w:t>
+            </w:r>
+            <w:r>
+              <w:rPr>
+                <w:rFonts w:ascii="Times New Roman" w:hAnsi="Times New Roman" w:cs="Times New Roman"/>
+                <w:sz w:val="26"/>
+                <w:szCs w:val="26"/>
+              </w:rPr>
+              <w:t>phiếu nhập kho</w:t>
+            </w:r>
+            <w:r>
+              <w:rPr>
+                <w:rFonts w:ascii="Times New Roman" w:hAnsi="Times New Roman" w:cs="Times New Roman"/>
+                <w:sz w:val="26"/>
+                <w:szCs w:val="26"/>
+              </w:rPr>
+              <w:t>.</w:t>
             </w:r>
           </w:p>
           <w:p>
@@ -13901,7 +14100,23 @@
                 <w:sz w:val="26"/>
                 <w:szCs w:val="26"/>
               </w:rPr>
-              <w:t>Hệ thống hiển thị sơ đồ bàn với các trạng thái: Trống, Đã đặt, Có khách.</w:t>
+              <w:t>Hệ thống hiển thị</w:t>
+            </w:r>
+            <w:r>
+              <w:rPr>
+                <w:rFonts w:ascii="Times New Roman" w:hAnsi="Times New Roman" w:cs="Times New Roman"/>
+                <w:sz w:val="26"/>
+                <w:szCs w:val="26"/>
+              </w:rPr>
+              <w:t xml:space="preserve"> danh sách các đơn hàng đã nhập (có chức năng lọc), Chức năng con nhập kho</w:t>
+            </w:r>
+            <w:r>
+              <w:rPr>
+                <w:rFonts w:ascii="Times New Roman" w:hAnsi="Times New Roman" w:cs="Times New Roman"/>
+                <w:sz w:val="26"/>
+                <w:szCs w:val="26"/>
+              </w:rPr>
+              <w:t>.</w:t>
             </w:r>
           </w:p>
           <w:p>
@@ -13944,23 +14159,15 @@
                 <w:sz w:val="26"/>
                 <w:szCs w:val="26"/>
               </w:rPr>
-              <w:t xml:space="preserve"> - Nhận khách (chuyển từ Trống </w:t>
-            </w:r>
-            <w:r>
-              <w:rPr>
-                <w:rFonts w:ascii="Times New Roman" w:hAnsi="Times New Roman" w:cs="Times New Roman"/>
-                <w:sz w:val="26"/>
-                <w:szCs w:val="26"/>
-              </w:rPr>
-              <w:sym w:font="Wingdings" w:char="F0E0"/>
-            </w:r>
-            <w:r>
-              <w:rPr>
-                <w:rFonts w:ascii="Times New Roman" w:hAnsi="Times New Roman" w:cs="Times New Roman"/>
-                <w:sz w:val="26"/>
-                <w:szCs w:val="26"/>
-              </w:rPr>
-              <w:t xml:space="preserve"> Có khách).</w:t>
+              <w:t xml:space="preserve"> - </w:t>
+            </w:r>
+            <w:r>
+              <w:rPr>
+                <w:rFonts w:ascii="Times New Roman" w:hAnsi="Times New Roman" w:cs="Times New Roman"/>
+                <w:sz w:val="26"/>
+                <w:szCs w:val="26"/>
+              </w:rPr>
+              <w:t>Xem thông tin các đơn hàng đã nhập.</w:t>
             </w:r>
           </w:p>
           <w:p>
@@ -13980,59 +14187,15 @@
                 <w:sz w:val="26"/>
                 <w:szCs w:val="26"/>
               </w:rPr>
-              <w:t> - Chuyển bàn cho khách khác</w:t>
-            </w:r>
-            <w:r>
-              <w:rPr>
-                <w:rFonts w:ascii="Times New Roman" w:hAnsi="Times New Roman" w:cs="Times New Roman"/>
-                <w:sz w:val="26"/>
-                <w:szCs w:val="26"/>
-              </w:rPr>
-              <w:t xml:space="preserve"> (ghép bàn).</w:t>
-            </w:r>
-          </w:p>
-          <w:p>
-            <w:pPr>
-              <w:pStyle w:val="ListParagraph"/>
-              <w:spacing w:line="360" w:lineRule="auto"/>
-              <w:ind w:left="360"/>
-              <w:rPr>
-                <w:rFonts w:ascii="Times New Roman" w:hAnsi="Times New Roman" w:cs="Times New Roman"/>
-                <w:sz w:val="26"/>
-                <w:szCs w:val="26"/>
-              </w:rPr>
-            </w:pPr>
-            <w:r>
-              <w:rPr>
-                <w:rFonts w:ascii="Times New Roman" w:hAnsi="Times New Roman" w:cs="Times New Roman"/>
-                <w:sz w:val="26"/>
-                <w:szCs w:val="26"/>
-              </w:rPr>
-              <w:t> </w:t>
-            </w:r>
-            <w:r>
-              <w:rPr>
-                <w:rFonts w:ascii="Times New Roman" w:hAnsi="Times New Roman" w:cs="Times New Roman"/>
-                <w:sz w:val="26"/>
-                <w:szCs w:val="26"/>
-              </w:rPr>
-              <w:t>-</w:t>
-            </w:r>
-            <w:r>
-              <w:rPr>
-                <w:rFonts w:ascii="Times New Roman" w:hAnsi="Times New Roman" w:cs="Times New Roman"/>
-                <w:sz w:val="26"/>
-                <w:szCs w:val="26"/>
-              </w:rPr>
-              <w:t xml:space="preserve"> </w:t>
-            </w:r>
-            <w:r>
-              <w:rPr>
-                <w:rFonts w:ascii="Times New Roman" w:hAnsi="Times New Roman" w:cs="Times New Roman"/>
-                <w:sz w:val="26"/>
-                <w:szCs w:val="26"/>
-              </w:rPr>
-              <w:t>Chuyển khách sang bàn khác</w:t>
+              <w:t xml:space="preserve"> - </w:t>
+            </w:r>
+            <w:r>
+              <w:rPr>
+                <w:rFonts w:ascii="Times New Roman" w:hAnsi="Times New Roman" w:cs="Times New Roman"/>
+                <w:sz w:val="26"/>
+                <w:szCs w:val="26"/>
+              </w:rPr>
+              <w:t>Nhập thông tin các nguyên liệu và tạo phiếu nhập.</w:t>
             </w:r>
           </w:p>
           <w:p>
@@ -14055,7 +14218,23 @@
                 <w:sz w:val="26"/>
                 <w:szCs w:val="26"/>
               </w:rPr>
-              <w:t>Hệ thống tự động đồng bộ trạng thái với đặt bàn online.</w:t>
+              <w:t xml:space="preserve">Hệ thống tự động </w:t>
+            </w:r>
+            <w:r>
+              <w:rPr>
+                <w:rFonts w:ascii="Times New Roman" w:hAnsi="Times New Roman" w:cs="Times New Roman"/>
+                <w:sz w:val="26"/>
+                <w:szCs w:val="26"/>
+              </w:rPr>
+              <w:t>lưu và hiển thị đơn vừa tạo đồng thời đồng bộ với chức năng quản lý kho</w:t>
+            </w:r>
+            <w:r>
+              <w:rPr>
+                <w:rFonts w:ascii="Times New Roman" w:hAnsi="Times New Roman" w:cs="Times New Roman"/>
+                <w:sz w:val="26"/>
+                <w:szCs w:val="26"/>
+              </w:rPr>
+              <w:t>.</w:t>
             </w:r>
           </w:p>
         </w:tc>
@@ -14148,7 +14327,7 @@
           <w:szCs w:val="26"/>
         </w:rPr>
       </w:pPr>
-      <w:bookmarkStart w:id="12" w:name="_Toc214947934"/>
+      <w:bookmarkStart w:id="12" w:name="_Toc216624107"/>
       <w:r>
         <w:rPr>
           <w:rFonts w:ascii="Times New Roman" w:hAnsi="Times New Roman" w:cs="Times New Roman"/>
@@ -14226,6 +14405,7 @@
                 <w:sz w:val="26"/>
                 <w:szCs w:val="26"/>
               </w:rPr>
+              <w:lastRenderedPageBreak/>
               <w:t>ID</w:t>
             </w:r>
           </w:p>
@@ -14704,7 +14884,7 @@
           <w:szCs w:val="26"/>
         </w:rPr>
       </w:pPr>
-      <w:bookmarkStart w:id="13" w:name="_Toc214947935"/>
+      <w:bookmarkStart w:id="13" w:name="_Toc216624108"/>
       <w:r>
         <w:rPr>
           <w:rFonts w:ascii="Times New Roman" w:hAnsi="Times New Roman" w:cs="Times New Roman"/>
@@ -14712,7 +14892,6 @@
           <w:sz w:val="26"/>
           <w:szCs w:val="26"/>
         </w:rPr>
-        <w:lastRenderedPageBreak/>
         <w:t>PB13</w:t>
       </w:r>
       <w:r>
@@ -15315,7 +15494,7 @@
           <w:szCs w:val="26"/>
         </w:rPr>
       </w:pPr>
-      <w:bookmarkStart w:id="14" w:name="_Toc214947936"/>
+      <w:bookmarkStart w:id="14" w:name="_Toc216624109"/>
       <w:r>
         <w:rPr>
           <w:rFonts w:ascii="Times New Roman" w:hAnsi="Times New Roman" w:cs="Times New Roman"/>
@@ -15393,6 +15572,7 @@
                 <w:sz w:val="26"/>
                 <w:szCs w:val="26"/>
               </w:rPr>
+              <w:lastRenderedPageBreak/>
               <w:t>ID</w:t>
             </w:r>
           </w:p>
@@ -15788,7 +15968,6 @@
                 <w:sz w:val="26"/>
                 <w:szCs w:val="26"/>
               </w:rPr>
-              <w:lastRenderedPageBreak/>
               <w:t>Hệ thống kiểm tra các điều kiện hợp lệ:</w:t>
             </w:r>
             <w:r>
@@ -15927,7 +16106,6 @@
                 <w:sz w:val="26"/>
                 <w:szCs w:val="26"/>
               </w:rPr>
-              <w:lastRenderedPageBreak/>
               <w:t>Điều kiện ràng buộc</w:t>
             </w:r>
           </w:p>
@@ -16007,6 +16185,73 @@
           <w:rFonts w:ascii="Times New Roman" w:hAnsi="Times New Roman" w:cs="Times New Roman"/>
           <w:sz w:val="26"/>
           <w:szCs w:val="26"/>
+          <w:lang w:val="vi-VN"/>
+        </w:rPr>
+      </w:pPr>
+    </w:p>
+    <w:p>
+      <w:pPr>
+        <w:spacing w:after="0" w:line="360" w:lineRule="auto"/>
+        <w:rPr>
+          <w:rFonts w:ascii="Times New Roman" w:hAnsi="Times New Roman" w:cs="Times New Roman"/>
+          <w:sz w:val="26"/>
+          <w:szCs w:val="26"/>
+          <w:lang w:val="vi-VN"/>
+        </w:rPr>
+      </w:pPr>
+    </w:p>
+    <w:p>
+      <w:pPr>
+        <w:spacing w:after="0" w:line="360" w:lineRule="auto"/>
+        <w:rPr>
+          <w:rFonts w:ascii="Times New Roman" w:hAnsi="Times New Roman" w:cs="Times New Roman"/>
+          <w:sz w:val="26"/>
+          <w:szCs w:val="26"/>
+          <w:lang w:val="vi-VN"/>
+        </w:rPr>
+      </w:pPr>
+    </w:p>
+    <w:p>
+      <w:pPr>
+        <w:spacing w:after="0" w:line="360" w:lineRule="auto"/>
+        <w:rPr>
+          <w:rFonts w:ascii="Times New Roman" w:hAnsi="Times New Roman" w:cs="Times New Roman"/>
+          <w:sz w:val="26"/>
+          <w:szCs w:val="26"/>
+          <w:lang w:val="vi-VN"/>
+        </w:rPr>
+      </w:pPr>
+    </w:p>
+    <w:p>
+      <w:pPr>
+        <w:spacing w:after="0" w:line="360" w:lineRule="auto"/>
+        <w:rPr>
+          <w:rFonts w:ascii="Times New Roman" w:hAnsi="Times New Roman" w:cs="Times New Roman"/>
+          <w:sz w:val="26"/>
+          <w:szCs w:val="26"/>
+          <w:lang w:val="vi-VN"/>
+        </w:rPr>
+      </w:pPr>
+    </w:p>
+    <w:p>
+      <w:pPr>
+        <w:spacing w:after="0" w:line="360" w:lineRule="auto"/>
+        <w:rPr>
+          <w:rFonts w:ascii="Times New Roman" w:hAnsi="Times New Roman" w:cs="Times New Roman"/>
+          <w:sz w:val="26"/>
+          <w:szCs w:val="26"/>
+          <w:lang w:val="vi-VN"/>
+        </w:rPr>
+      </w:pPr>
+    </w:p>
+    <w:p>
+      <w:pPr>
+        <w:spacing w:after="0" w:line="360" w:lineRule="auto"/>
+        <w:rPr>
+          <w:rFonts w:ascii="Times New Roman" w:hAnsi="Times New Roman" w:cs="Times New Roman"/>
+          <w:sz w:val="26"/>
+          <w:szCs w:val="26"/>
+          <w:lang w:val="vi-VN"/>
         </w:rPr>
       </w:pPr>
     </w:p>
@@ -16027,7 +16272,7 @@
           <w:szCs w:val="26"/>
         </w:rPr>
       </w:pPr>
-      <w:bookmarkStart w:id="15" w:name="_Toc214947937"/>
+      <w:bookmarkStart w:id="15" w:name="_Toc216624110"/>
       <w:r>
         <w:rPr>
           <w:rFonts w:ascii="Times New Roman" w:hAnsi="Times New Roman" w:cs="Times New Roman"/>
@@ -16105,6 +16350,7 @@
                 <w:sz w:val="26"/>
                 <w:szCs w:val="26"/>
               </w:rPr>
+              <w:lastRenderedPageBreak/>
               <w:t>ID</w:t>
             </w:r>
           </w:p>
@@ -16542,30 +16788,13 @@
     </w:tbl>
     <w:p>
       <w:pPr>
-        <w:spacing w:after="0" w:line="360" w:lineRule="auto"/>
         <w:rPr>
           <w:rFonts w:ascii="Times New Roman" w:hAnsi="Times New Roman" w:cs="Times New Roman"/>
           <w:sz w:val="26"/>
           <w:szCs w:val="26"/>
+          <w:lang w:val="vi-VN"/>
         </w:rPr>
       </w:pPr>
-    </w:p>
-    <w:p>
-      <w:pPr>
-        <w:rPr>
-          <w:rFonts w:ascii="Times New Roman" w:hAnsi="Times New Roman" w:cs="Times New Roman"/>
-          <w:sz w:val="26"/>
-          <w:szCs w:val="26"/>
-        </w:rPr>
-      </w:pPr>
-      <w:r>
-        <w:rPr>
-          <w:rFonts w:ascii="Times New Roman" w:hAnsi="Times New Roman" w:cs="Times New Roman"/>
-          <w:sz w:val="26"/>
-          <w:szCs w:val="26"/>
-        </w:rPr>
-        <w:br w:type="page"/>
-      </w:r>
     </w:p>
     <w:p>
       <w:pPr>
@@ -16583,7 +16812,7 @@
           <w:szCs w:val="26"/>
         </w:rPr>
       </w:pPr>
-      <w:bookmarkStart w:id="16" w:name="_Toc214947938"/>
+      <w:bookmarkStart w:id="16" w:name="_Toc216624111"/>
       <w:r>
         <w:rPr>
           <w:rFonts w:ascii="Times New Roman" w:hAnsi="Times New Roman" w:cs="Times New Roman"/>
@@ -16591,7 +16820,6 @@
           <w:sz w:val="26"/>
           <w:szCs w:val="26"/>
         </w:rPr>
-        <w:lastRenderedPageBreak/>
         <w:t>PB1</w:t>
       </w:r>
       <w:r>
@@ -17134,6 +17362,62 @@
           <w:rFonts w:ascii="Times New Roman" w:hAnsi="Times New Roman" w:cs="Times New Roman"/>
           <w:sz w:val="26"/>
           <w:szCs w:val="26"/>
+          <w:lang w:val="vi-VN"/>
+        </w:rPr>
+      </w:pPr>
+    </w:p>
+    <w:p>
+      <w:pPr>
+        <w:spacing w:after="0" w:line="360" w:lineRule="auto"/>
+        <w:rPr>
+          <w:rFonts w:ascii="Times New Roman" w:hAnsi="Times New Roman" w:cs="Times New Roman"/>
+          <w:sz w:val="26"/>
+          <w:szCs w:val="26"/>
+          <w:lang w:val="vi-VN"/>
+        </w:rPr>
+      </w:pPr>
+    </w:p>
+    <w:p>
+      <w:pPr>
+        <w:spacing w:after="0" w:line="360" w:lineRule="auto"/>
+        <w:rPr>
+          <w:rFonts w:ascii="Times New Roman" w:hAnsi="Times New Roman" w:cs="Times New Roman"/>
+          <w:sz w:val="26"/>
+          <w:szCs w:val="26"/>
+          <w:lang w:val="vi-VN"/>
+        </w:rPr>
+      </w:pPr>
+    </w:p>
+    <w:p>
+      <w:pPr>
+        <w:spacing w:after="0" w:line="360" w:lineRule="auto"/>
+        <w:rPr>
+          <w:rFonts w:ascii="Times New Roman" w:hAnsi="Times New Roman" w:cs="Times New Roman"/>
+          <w:sz w:val="26"/>
+          <w:szCs w:val="26"/>
+          <w:lang w:val="vi-VN"/>
+        </w:rPr>
+      </w:pPr>
+    </w:p>
+    <w:p>
+      <w:pPr>
+        <w:spacing w:after="0" w:line="360" w:lineRule="auto"/>
+        <w:rPr>
+          <w:rFonts w:ascii="Times New Roman" w:hAnsi="Times New Roman" w:cs="Times New Roman"/>
+          <w:sz w:val="26"/>
+          <w:szCs w:val="26"/>
+          <w:lang w:val="vi-VN"/>
+        </w:rPr>
+      </w:pPr>
+    </w:p>
+    <w:p>
+      <w:pPr>
+        <w:spacing w:after="0" w:line="360" w:lineRule="auto"/>
+        <w:rPr>
+          <w:rFonts w:ascii="Times New Roman" w:hAnsi="Times New Roman" w:cs="Times New Roman"/>
+          <w:sz w:val="26"/>
+          <w:szCs w:val="26"/>
+          <w:lang w:val="vi-VN"/>
         </w:rPr>
       </w:pPr>
     </w:p>
@@ -17153,7 +17437,7 @@
           <w:szCs w:val="26"/>
         </w:rPr>
       </w:pPr>
-      <w:bookmarkStart w:id="17" w:name="_Toc214947939"/>
+      <w:bookmarkStart w:id="17" w:name="_Toc216624112"/>
       <w:r>
         <w:rPr>
           <w:rFonts w:ascii="Times New Roman" w:hAnsi="Times New Roman" w:cs="Times New Roman"/>
@@ -17220,6 +17504,7 @@
                 <w:sz w:val="26"/>
                 <w:szCs w:val="26"/>
               </w:rPr>
+              <w:lastRenderedPageBreak/>
               <w:t>ID</w:t>
             </w:r>
           </w:p>
@@ -17841,7 +18126,6 @@
                 <w:szCs w:val="26"/>
                 <w:lang w:val="en-GB"/>
               </w:rPr>
-              <w:lastRenderedPageBreak/>
               <w:t>Sản phẩm phải có trạng thái rõ ràng</w:t>
             </w:r>
             <w:r>
@@ -17863,6 +18147,7 @@
           <w:rFonts w:ascii="Times New Roman" w:hAnsi="Times New Roman" w:cs="Times New Roman"/>
           <w:sz w:val="26"/>
           <w:szCs w:val="26"/>
+          <w:lang w:val="vi-VN"/>
         </w:rPr>
       </w:pPr>
     </w:p>
@@ -17882,7 +18167,7 @@
           <w:szCs w:val="26"/>
         </w:rPr>
       </w:pPr>
-      <w:bookmarkStart w:id="18" w:name="_Toc214947940"/>
+      <w:bookmarkStart w:id="18" w:name="_Toc216624113"/>
       <w:r>
         <w:rPr>
           <w:rFonts w:ascii="Times New Roman" w:hAnsi="Times New Roman" w:cs="Times New Roman"/>
@@ -18384,7 +18669,7 @@
           <w:szCs w:val="26"/>
         </w:rPr>
       </w:pPr>
-      <w:bookmarkStart w:id="19" w:name="_Toc214947941"/>
+      <w:bookmarkStart w:id="19" w:name="_Toc216624114"/>
       <w:r>
         <w:rPr>
           <w:rFonts w:ascii="Times New Roman" w:hAnsi="Times New Roman" w:cs="Times New Roman"/>
@@ -18392,6 +18677,7 @@
           <w:sz w:val="26"/>
           <w:szCs w:val="26"/>
         </w:rPr>
+        <w:lastRenderedPageBreak/>
         <w:t xml:space="preserve">PB19 </w:t>
       </w:r>
       <w:r>
@@ -18961,7 +19247,6 @@
                 <w:sz w:val="26"/>
                 <w:szCs w:val="26"/>
               </w:rPr>
-              <w:lastRenderedPageBreak/>
               <w:t>Điều kiện ràng buộc</w:t>
             </w:r>
           </w:p>
@@ -19096,7 +19381,41 @@
         </w:tc>
       </w:tr>
     </w:tbl>
-    <w:p/>
+    <w:p>
+      <w:pPr>
+        <w:rPr>
+          <w:lang w:val="vi-VN"/>
+        </w:rPr>
+      </w:pPr>
+    </w:p>
+    <w:p>
+      <w:pPr>
+        <w:rPr>
+          <w:lang w:val="vi-VN"/>
+        </w:rPr>
+      </w:pPr>
+    </w:p>
+    <w:p>
+      <w:pPr>
+        <w:rPr>
+          <w:lang w:val="vi-VN"/>
+        </w:rPr>
+      </w:pPr>
+    </w:p>
+    <w:p>
+      <w:pPr>
+        <w:rPr>
+          <w:lang w:val="vi-VN"/>
+        </w:rPr>
+      </w:pPr>
+    </w:p>
+    <w:p>
+      <w:pPr>
+        <w:rPr>
+          <w:lang w:val="vi-VN"/>
+        </w:rPr>
+      </w:pPr>
+    </w:p>
     <w:p>
       <w:pPr>
         <w:pStyle w:val="ListParagraph"/>
@@ -19113,7 +19432,7 @@
           <w:szCs w:val="26"/>
         </w:rPr>
       </w:pPr>
-      <w:bookmarkStart w:id="20" w:name="_Toc214947942"/>
+      <w:bookmarkStart w:id="20" w:name="_Toc216624115"/>
       <w:r>
         <w:rPr>
           <w:rFonts w:ascii="Times New Roman" w:hAnsi="Times New Roman" w:cs="Times New Roman"/>
@@ -19333,6 +19652,7 @@
                 <w:sz w:val="26"/>
                 <w:szCs w:val="26"/>
               </w:rPr>
+              <w:lastRenderedPageBreak/>
               <w:t>Miêu tả</w:t>
             </w:r>
           </w:p>
@@ -19727,7 +20047,7 @@
           <w:szCs w:val="26"/>
         </w:rPr>
       </w:pPr>
-      <w:bookmarkStart w:id="21" w:name="_Toc214947943"/>
+      <w:bookmarkStart w:id="21" w:name="_Toc216624116"/>
       <w:r>
         <w:rPr>
           <w:rFonts w:ascii="Times New Roman" w:hAnsi="Times New Roman" w:cs="Times New Roman"/>
@@ -20150,7 +20470,6 @@
                 <w:szCs w:val="26"/>
                 <w:lang w:val="en-GB"/>
               </w:rPr>
-              <w:lastRenderedPageBreak/>
               <w:t xml:space="preserve">Chọn chức năng Quản lý </w:t>
             </w:r>
             <w:r>
@@ -20404,6 +20723,7 @@
                 <w:szCs w:val="26"/>
                 <w:lang w:val="en-GB"/>
               </w:rPr>
+              <w:lastRenderedPageBreak/>
               <w:t>Hệ thống ghi lại lịch sử thao tác</w:t>
             </w:r>
             <w:r>
@@ -20633,7 +20953,7 @@
           <w:szCs w:val="26"/>
         </w:rPr>
       </w:pPr>
-      <w:bookmarkStart w:id="22" w:name="_Toc214947944"/>
+      <w:bookmarkStart w:id="22" w:name="_Toc216624117"/>
       <w:r>
         <w:rPr>
           <w:rFonts w:ascii="Times New Roman" w:hAnsi="Times New Roman" w:cs="Times New Roman"/>
@@ -21155,7 +21475,6 @@
                 <w:szCs w:val="26"/>
                 <w:lang w:val="en-GB"/>
               </w:rPr>
-              <w:lastRenderedPageBreak/>
               <w:t xml:space="preserve">. </w:t>
             </w:r>
             <w:r>
@@ -21470,7 +21789,7 @@
           <w:szCs w:val="26"/>
         </w:rPr>
       </w:pPr>
-      <w:bookmarkStart w:id="23" w:name="_Toc214947945"/>
+      <w:bookmarkStart w:id="23" w:name="_Toc216624118"/>
       <w:r>
         <w:rPr>
           <w:rFonts w:ascii="Times New Roman" w:hAnsi="Times New Roman" w:cs="Times New Roman"/>
@@ -21963,7 +22282,6 @@
                 <w:sz w:val="26"/>
                 <w:szCs w:val="26"/>
               </w:rPr>
-              <w:lastRenderedPageBreak/>
               <w:t> - Đưa gợi ý dựa theo lịch sử người dùng.</w:t>
             </w:r>
           </w:p>
@@ -22004,7 +22322,6 @@
                 <w:sz w:val="26"/>
                 <w:szCs w:val="26"/>
               </w:rPr>
-              <w:lastRenderedPageBreak/>
               <w:t>Điều kiện ràng buộc</w:t>
             </w:r>
           </w:p>
@@ -22135,7 +22452,7 @@
           <w:szCs w:val="26"/>
         </w:rPr>
       </w:pPr>
-      <w:bookmarkStart w:id="24" w:name="_Toc214947946"/>
+      <w:bookmarkStart w:id="24" w:name="_Toc216624119"/>
       <w:r>
         <w:rPr>
           <w:rFonts w:ascii="Times New Roman" w:hAnsi="Times New Roman" w:cs="Times New Roman"/>
@@ -22760,7 +23077,7 @@
                 <w:sz w:val="26"/>
                 <w:szCs w:val="26"/>
               </w:rPr>
-              <w:t>1</w:t>
+              <w:t>2</w:t>
             </w:r>
           </w:p>
         </w:tc>
@@ -22868,7 +23185,7 @@
                 <w:sz w:val="26"/>
                 <w:szCs w:val="26"/>
               </w:rPr>
-              <w:t>1</w:t>
+              <w:t>2</w:t>
             </w:r>
           </w:p>
         </w:tc>
@@ -22976,7 +23293,7 @@
                 <w:sz w:val="26"/>
                 <w:szCs w:val="26"/>
               </w:rPr>
-              <w:t>2</w:t>
+              <w:t>1</w:t>
             </w:r>
           </w:p>
         </w:tc>
@@ -23084,7 +23401,7 @@
                 <w:sz w:val="26"/>
                 <w:szCs w:val="26"/>
               </w:rPr>
-              <w:t>1</w:t>
+              <w:t>2</w:t>
             </w:r>
           </w:p>
         </w:tc>
@@ -23300,7 +23617,7 @@
                 <w:sz w:val="26"/>
                 <w:szCs w:val="26"/>
               </w:rPr>
-              <w:t>2</w:t>
+              <w:t>1</w:t>
             </w:r>
           </w:p>
         </w:tc>
@@ -23408,7 +23725,7 @@
                 <w:sz w:val="26"/>
                 <w:szCs w:val="26"/>
               </w:rPr>
-              <w:t>1</w:t>
+              <w:t>3</w:t>
             </w:r>
           </w:p>
         </w:tc>
@@ -23516,7 +23833,7 @@
                 <w:sz w:val="26"/>
                 <w:szCs w:val="26"/>
               </w:rPr>
-              <w:t>3</w:t>
+              <w:t>2</w:t>
             </w:r>
           </w:p>
         </w:tc>
@@ -23624,7 +23941,7 @@
                 <w:sz w:val="26"/>
                 <w:szCs w:val="26"/>
               </w:rPr>
-              <w:t>2</w:t>
+              <w:t>3</w:t>
             </w:r>
           </w:p>
         </w:tc>
@@ -23788,7 +24105,15 @@
                 <w:sz w:val="26"/>
                 <w:szCs w:val="26"/>
               </w:rPr>
-              <w:t>Quản lý bàn</w:t>
+              <w:t xml:space="preserve">Quản lý </w:t>
+            </w:r>
+            <w:r>
+              <w:rPr>
+                <w:rFonts w:ascii="Times New Roman" w:hAnsi="Times New Roman" w:cs="Times New Roman"/>
+                <w:sz w:val="26"/>
+                <w:szCs w:val="26"/>
+              </w:rPr>
+              <w:t>phiếu nhập kho</w:t>
             </w:r>
           </w:p>
         </w:tc>
@@ -23840,7 +24165,7 @@
                 <w:sz w:val="26"/>
                 <w:szCs w:val="26"/>
               </w:rPr>
-              <w:t>1</w:t>
+              <w:t>3</w:t>
             </w:r>
           </w:p>
         </w:tc>
@@ -23948,7 +24273,7 @@
                 <w:sz w:val="26"/>
                 <w:szCs w:val="26"/>
               </w:rPr>
-              <w:t>1</w:t>
+              <w:t>2</w:t>
             </w:r>
           </w:p>
         </w:tc>
@@ -24056,7 +24381,7 @@
                 <w:sz w:val="26"/>
                 <w:szCs w:val="26"/>
               </w:rPr>
-              <w:t>1</w:t>
+              <w:t>2</w:t>
             </w:r>
           </w:p>
         </w:tc>
@@ -24164,7 +24489,7 @@
                 <w:sz w:val="26"/>
                 <w:szCs w:val="26"/>
               </w:rPr>
-              <w:t>2</w:t>
+              <w:t>3</w:t>
             </w:r>
           </w:p>
         </w:tc>
@@ -24380,7 +24705,7 @@
                 <w:sz w:val="26"/>
                 <w:szCs w:val="26"/>
               </w:rPr>
-              <w:t>3</w:t>
+              <w:t>1</w:t>
             </w:r>
           </w:p>
         </w:tc>
@@ -24596,7 +24921,7 @@
                 <w:sz w:val="26"/>
                 <w:szCs w:val="26"/>
               </w:rPr>
-              <w:t>3</w:t>
+              <w:t>4</w:t>
             </w:r>
           </w:p>
         </w:tc>
@@ -24704,7 +25029,7 @@
                 <w:sz w:val="26"/>
                 <w:szCs w:val="26"/>
               </w:rPr>
-              <w:t>2</w:t>
+              <w:t>1</w:t>
             </w:r>
           </w:p>
         </w:tc>
@@ -24820,7 +25145,7 @@
                 <w:sz w:val="26"/>
                 <w:szCs w:val="26"/>
               </w:rPr>
-              <w:t>2</w:t>
+              <w:t>3</w:t>
             </w:r>
           </w:p>
         </w:tc>
@@ -24953,7 +25278,7 @@
                 <w:sz w:val="26"/>
                 <w:szCs w:val="26"/>
               </w:rPr>
-              <w:t>3</w:t>
+              <w:t>4</w:t>
             </w:r>
           </w:p>
         </w:tc>
@@ -26650,6 +26975,119 @@
     </w:lvl>
   </w:abstractNum>
   <w:abstractNum w:abstractNumId="13" w15:restartNumberingAfterBreak="0">
+    <w:nsid w:val="25DB0DD2"/>
+    <w:multiLevelType w:val="hybridMultilevel"/>
+    <w:tmpl w:val="117045F4"/>
+    <w:lvl w:ilvl="0" w:tplc="6A8C1A02">
+      <w:start w:val="2"/>
+      <w:numFmt w:val="bullet"/>
+      <w:lvlText w:val="-"/>
+      <w:lvlJc w:val="left"/>
+      <w:pPr>
+        <w:ind w:left="1020" w:hanging="360"/>
+      </w:pPr>
+      <w:rPr>
+        <w:rFonts w:ascii="Times New Roman" w:eastAsiaTheme="minorHAnsi" w:hAnsi="Times New Roman" w:cs="Times New Roman" w:hint="default"/>
+      </w:rPr>
+    </w:lvl>
+    <w:lvl w:ilvl="1" w:tplc="04090003" w:tentative="1">
+      <w:start w:val="1"/>
+      <w:numFmt w:val="bullet"/>
+      <w:lvlText w:val="o"/>
+      <w:lvlJc w:val="left"/>
+      <w:pPr>
+        <w:ind w:left="1740" w:hanging="360"/>
+      </w:pPr>
+      <w:rPr>
+        <w:rFonts w:ascii="Courier New" w:hAnsi="Courier New" w:cs="Courier New" w:hint="default"/>
+      </w:rPr>
+    </w:lvl>
+    <w:lvl w:ilvl="2" w:tplc="04090005" w:tentative="1">
+      <w:start w:val="1"/>
+      <w:numFmt w:val="bullet"/>
+      <w:lvlText w:val=""/>
+      <w:lvlJc w:val="left"/>
+      <w:pPr>
+        <w:ind w:left="2460" w:hanging="360"/>
+      </w:pPr>
+      <w:rPr>
+        <w:rFonts w:ascii="Wingdings" w:hAnsi="Wingdings" w:hint="default"/>
+      </w:rPr>
+    </w:lvl>
+    <w:lvl w:ilvl="3" w:tplc="04090001" w:tentative="1">
+      <w:start w:val="1"/>
+      <w:numFmt w:val="bullet"/>
+      <w:lvlText w:val=""/>
+      <w:lvlJc w:val="left"/>
+      <w:pPr>
+        <w:ind w:left="3180" w:hanging="360"/>
+      </w:pPr>
+      <w:rPr>
+        <w:rFonts w:ascii="Symbol" w:hAnsi="Symbol" w:hint="default"/>
+      </w:rPr>
+    </w:lvl>
+    <w:lvl w:ilvl="4" w:tplc="04090003" w:tentative="1">
+      <w:start w:val="1"/>
+      <w:numFmt w:val="bullet"/>
+      <w:lvlText w:val="o"/>
+      <w:lvlJc w:val="left"/>
+      <w:pPr>
+        <w:ind w:left="3900" w:hanging="360"/>
+      </w:pPr>
+      <w:rPr>
+        <w:rFonts w:ascii="Courier New" w:hAnsi="Courier New" w:cs="Courier New" w:hint="default"/>
+      </w:rPr>
+    </w:lvl>
+    <w:lvl w:ilvl="5" w:tplc="04090005" w:tentative="1">
+      <w:start w:val="1"/>
+      <w:numFmt w:val="bullet"/>
+      <w:lvlText w:val=""/>
+      <w:lvlJc w:val="left"/>
+      <w:pPr>
+        <w:ind w:left="4620" w:hanging="360"/>
+      </w:pPr>
+      <w:rPr>
+        <w:rFonts w:ascii="Wingdings" w:hAnsi="Wingdings" w:hint="default"/>
+      </w:rPr>
+    </w:lvl>
+    <w:lvl w:ilvl="6" w:tplc="04090001" w:tentative="1">
+      <w:start w:val="1"/>
+      <w:numFmt w:val="bullet"/>
+      <w:lvlText w:val=""/>
+      <w:lvlJc w:val="left"/>
+      <w:pPr>
+        <w:ind w:left="5340" w:hanging="360"/>
+      </w:pPr>
+      <w:rPr>
+        <w:rFonts w:ascii="Symbol" w:hAnsi="Symbol" w:hint="default"/>
+      </w:rPr>
+    </w:lvl>
+    <w:lvl w:ilvl="7" w:tplc="04090003" w:tentative="1">
+      <w:start w:val="1"/>
+      <w:numFmt w:val="bullet"/>
+      <w:lvlText w:val="o"/>
+      <w:lvlJc w:val="left"/>
+      <w:pPr>
+        <w:ind w:left="6060" w:hanging="360"/>
+      </w:pPr>
+      <w:rPr>
+        <w:rFonts w:ascii="Courier New" w:hAnsi="Courier New" w:cs="Courier New" w:hint="default"/>
+      </w:rPr>
+    </w:lvl>
+    <w:lvl w:ilvl="8" w:tplc="04090005" w:tentative="1">
+      <w:start w:val="1"/>
+      <w:numFmt w:val="bullet"/>
+      <w:lvlText w:val=""/>
+      <w:lvlJc w:val="left"/>
+      <w:pPr>
+        <w:ind w:left="6780" w:hanging="360"/>
+      </w:pPr>
+      <w:rPr>
+        <w:rFonts w:ascii="Wingdings" w:hAnsi="Wingdings" w:hint="default"/>
+      </w:rPr>
+    </w:lvl>
+  </w:abstractNum>
+  <w:abstractNum w:abstractNumId="14" w15:restartNumberingAfterBreak="0">
     <w:nsid w:val="27680D5F"/>
     <w:multiLevelType w:val="multilevel"/>
     <w:tmpl w:val="0409001F"/>
@@ -26735,7 +27173,7 @@
       </w:pPr>
     </w:lvl>
   </w:abstractNum>
-  <w:abstractNum w:abstractNumId="14" w15:restartNumberingAfterBreak="0">
+  <w:abstractNum w:abstractNumId="15" w15:restartNumberingAfterBreak="0">
     <w:nsid w:val="31332A99"/>
     <w:multiLevelType w:val="hybridMultilevel"/>
     <w:tmpl w:val="C69859B4"/>
@@ -26848,7 +27286,7 @@
       </w:rPr>
     </w:lvl>
   </w:abstractNum>
-  <w:abstractNum w:abstractNumId="15" w15:restartNumberingAfterBreak="0">
+  <w:abstractNum w:abstractNumId="16" w15:restartNumberingAfterBreak="0">
     <w:nsid w:val="34085161"/>
     <w:multiLevelType w:val="multilevel"/>
     <w:tmpl w:val="0409001F"/>
@@ -26934,7 +27372,7 @@
       </w:pPr>
     </w:lvl>
   </w:abstractNum>
-  <w:abstractNum w:abstractNumId="16" w15:restartNumberingAfterBreak="0">
+  <w:abstractNum w:abstractNumId="17" w15:restartNumberingAfterBreak="0">
     <w:nsid w:val="344F7632"/>
     <w:multiLevelType w:val="hybridMultilevel"/>
     <w:tmpl w:val="D214F146"/>
@@ -27023,7 +27461,120 @@
       </w:pPr>
     </w:lvl>
   </w:abstractNum>
-  <w:abstractNum w:abstractNumId="17" w15:restartNumberingAfterBreak="0">
+  <w:abstractNum w:abstractNumId="18" w15:restartNumberingAfterBreak="0">
+    <w:nsid w:val="392D206E"/>
+    <w:multiLevelType w:val="hybridMultilevel"/>
+    <w:tmpl w:val="3C0890F8"/>
+    <w:lvl w:ilvl="0" w:tplc="E000F85A">
+      <w:start w:val="2"/>
+      <w:numFmt w:val="bullet"/>
+      <w:lvlText w:val="-"/>
+      <w:lvlJc w:val="left"/>
+      <w:pPr>
+        <w:ind w:left="1005" w:hanging="360"/>
+      </w:pPr>
+      <w:rPr>
+        <w:rFonts w:ascii="Times New Roman" w:eastAsiaTheme="minorHAnsi" w:hAnsi="Times New Roman" w:cs="Times New Roman" w:hint="default"/>
+      </w:rPr>
+    </w:lvl>
+    <w:lvl w:ilvl="1" w:tplc="04090003" w:tentative="1">
+      <w:start w:val="1"/>
+      <w:numFmt w:val="bullet"/>
+      <w:lvlText w:val="o"/>
+      <w:lvlJc w:val="left"/>
+      <w:pPr>
+        <w:ind w:left="1725" w:hanging="360"/>
+      </w:pPr>
+      <w:rPr>
+        <w:rFonts w:ascii="Courier New" w:hAnsi="Courier New" w:cs="Courier New" w:hint="default"/>
+      </w:rPr>
+    </w:lvl>
+    <w:lvl w:ilvl="2" w:tplc="04090005" w:tentative="1">
+      <w:start w:val="1"/>
+      <w:numFmt w:val="bullet"/>
+      <w:lvlText w:val=""/>
+      <w:lvlJc w:val="left"/>
+      <w:pPr>
+        <w:ind w:left="2445" w:hanging="360"/>
+      </w:pPr>
+      <w:rPr>
+        <w:rFonts w:ascii="Wingdings" w:hAnsi="Wingdings" w:hint="default"/>
+      </w:rPr>
+    </w:lvl>
+    <w:lvl w:ilvl="3" w:tplc="04090001" w:tentative="1">
+      <w:start w:val="1"/>
+      <w:numFmt w:val="bullet"/>
+      <w:lvlText w:val=""/>
+      <w:lvlJc w:val="left"/>
+      <w:pPr>
+        <w:ind w:left="3165" w:hanging="360"/>
+      </w:pPr>
+      <w:rPr>
+        <w:rFonts w:ascii="Symbol" w:hAnsi="Symbol" w:hint="default"/>
+      </w:rPr>
+    </w:lvl>
+    <w:lvl w:ilvl="4" w:tplc="04090003" w:tentative="1">
+      <w:start w:val="1"/>
+      <w:numFmt w:val="bullet"/>
+      <w:lvlText w:val="o"/>
+      <w:lvlJc w:val="left"/>
+      <w:pPr>
+        <w:ind w:left="3885" w:hanging="360"/>
+      </w:pPr>
+      <w:rPr>
+        <w:rFonts w:ascii="Courier New" w:hAnsi="Courier New" w:cs="Courier New" w:hint="default"/>
+      </w:rPr>
+    </w:lvl>
+    <w:lvl w:ilvl="5" w:tplc="04090005" w:tentative="1">
+      <w:start w:val="1"/>
+      <w:numFmt w:val="bullet"/>
+      <w:lvlText w:val=""/>
+      <w:lvlJc w:val="left"/>
+      <w:pPr>
+        <w:ind w:left="4605" w:hanging="360"/>
+      </w:pPr>
+      <w:rPr>
+        <w:rFonts w:ascii="Wingdings" w:hAnsi="Wingdings" w:hint="default"/>
+      </w:rPr>
+    </w:lvl>
+    <w:lvl w:ilvl="6" w:tplc="04090001" w:tentative="1">
+      <w:start w:val="1"/>
+      <w:numFmt w:val="bullet"/>
+      <w:lvlText w:val=""/>
+      <w:lvlJc w:val="left"/>
+      <w:pPr>
+        <w:ind w:left="5325" w:hanging="360"/>
+      </w:pPr>
+      <w:rPr>
+        <w:rFonts w:ascii="Symbol" w:hAnsi="Symbol" w:hint="default"/>
+      </w:rPr>
+    </w:lvl>
+    <w:lvl w:ilvl="7" w:tplc="04090003" w:tentative="1">
+      <w:start w:val="1"/>
+      <w:numFmt w:val="bullet"/>
+      <w:lvlText w:val="o"/>
+      <w:lvlJc w:val="left"/>
+      <w:pPr>
+        <w:ind w:left="6045" w:hanging="360"/>
+      </w:pPr>
+      <w:rPr>
+        <w:rFonts w:ascii="Courier New" w:hAnsi="Courier New" w:cs="Courier New" w:hint="default"/>
+      </w:rPr>
+    </w:lvl>
+    <w:lvl w:ilvl="8" w:tplc="04090005" w:tentative="1">
+      <w:start w:val="1"/>
+      <w:numFmt w:val="bullet"/>
+      <w:lvlText w:val=""/>
+      <w:lvlJc w:val="left"/>
+      <w:pPr>
+        <w:ind w:left="6765" w:hanging="360"/>
+      </w:pPr>
+      <w:rPr>
+        <w:rFonts w:ascii="Wingdings" w:hAnsi="Wingdings" w:hint="default"/>
+      </w:rPr>
+    </w:lvl>
+  </w:abstractNum>
+  <w:abstractNum w:abstractNumId="19" w15:restartNumberingAfterBreak="0">
     <w:nsid w:val="4501084B"/>
     <w:multiLevelType w:val="multilevel"/>
     <w:tmpl w:val="0409001F"/>
@@ -27109,7 +27660,7 @@
       </w:pPr>
     </w:lvl>
   </w:abstractNum>
-  <w:abstractNum w:abstractNumId="18" w15:restartNumberingAfterBreak="0">
+  <w:abstractNum w:abstractNumId="20" w15:restartNumberingAfterBreak="0">
     <w:nsid w:val="47875609"/>
     <w:multiLevelType w:val="multilevel"/>
     <w:tmpl w:val="0409001F"/>
@@ -27195,7 +27746,7 @@
       </w:pPr>
     </w:lvl>
   </w:abstractNum>
-  <w:abstractNum w:abstractNumId="19" w15:restartNumberingAfterBreak="0">
+  <w:abstractNum w:abstractNumId="21" w15:restartNumberingAfterBreak="0">
     <w:nsid w:val="49AA3667"/>
     <w:multiLevelType w:val="multilevel"/>
     <w:tmpl w:val="0809001F"/>
@@ -27281,7 +27832,7 @@
       </w:pPr>
     </w:lvl>
   </w:abstractNum>
-  <w:abstractNum w:abstractNumId="20" w15:restartNumberingAfterBreak="0">
+  <w:abstractNum w:abstractNumId="22" w15:restartNumberingAfterBreak="0">
     <w:nsid w:val="4A6133F1"/>
     <w:multiLevelType w:val="multilevel"/>
     <w:tmpl w:val="0409001F"/>
@@ -27367,7 +27918,120 @@
       </w:pPr>
     </w:lvl>
   </w:abstractNum>
-  <w:abstractNum w:abstractNumId="21" w15:restartNumberingAfterBreak="0">
+  <w:abstractNum w:abstractNumId="23" w15:restartNumberingAfterBreak="0">
+    <w:nsid w:val="4C0E7296"/>
+    <w:multiLevelType w:val="hybridMultilevel"/>
+    <w:tmpl w:val="683AD2CC"/>
+    <w:lvl w:ilvl="0" w:tplc="16A40036">
+      <w:start w:val="2"/>
+      <w:numFmt w:val="bullet"/>
+      <w:lvlText w:val="-"/>
+      <w:lvlJc w:val="left"/>
+      <w:pPr>
+        <w:ind w:left="975" w:hanging="360"/>
+      </w:pPr>
+      <w:rPr>
+        <w:rFonts w:ascii="Times New Roman" w:eastAsiaTheme="minorHAnsi" w:hAnsi="Times New Roman" w:cs="Times New Roman" w:hint="default"/>
+      </w:rPr>
+    </w:lvl>
+    <w:lvl w:ilvl="1" w:tplc="04090003" w:tentative="1">
+      <w:start w:val="1"/>
+      <w:numFmt w:val="bullet"/>
+      <w:lvlText w:val="o"/>
+      <w:lvlJc w:val="left"/>
+      <w:pPr>
+        <w:ind w:left="1695" w:hanging="360"/>
+      </w:pPr>
+      <w:rPr>
+        <w:rFonts w:ascii="Courier New" w:hAnsi="Courier New" w:cs="Courier New" w:hint="default"/>
+      </w:rPr>
+    </w:lvl>
+    <w:lvl w:ilvl="2" w:tplc="04090005" w:tentative="1">
+      <w:start w:val="1"/>
+      <w:numFmt w:val="bullet"/>
+      <w:lvlText w:val=""/>
+      <w:lvlJc w:val="left"/>
+      <w:pPr>
+        <w:ind w:left="2415" w:hanging="360"/>
+      </w:pPr>
+      <w:rPr>
+        <w:rFonts w:ascii="Wingdings" w:hAnsi="Wingdings" w:hint="default"/>
+      </w:rPr>
+    </w:lvl>
+    <w:lvl w:ilvl="3" w:tplc="04090001" w:tentative="1">
+      <w:start w:val="1"/>
+      <w:numFmt w:val="bullet"/>
+      <w:lvlText w:val=""/>
+      <w:lvlJc w:val="left"/>
+      <w:pPr>
+        <w:ind w:left="3135" w:hanging="360"/>
+      </w:pPr>
+      <w:rPr>
+        <w:rFonts w:ascii="Symbol" w:hAnsi="Symbol" w:hint="default"/>
+      </w:rPr>
+    </w:lvl>
+    <w:lvl w:ilvl="4" w:tplc="04090003" w:tentative="1">
+      <w:start w:val="1"/>
+      <w:numFmt w:val="bullet"/>
+      <w:lvlText w:val="o"/>
+      <w:lvlJc w:val="left"/>
+      <w:pPr>
+        <w:ind w:left="3855" w:hanging="360"/>
+      </w:pPr>
+      <w:rPr>
+        <w:rFonts w:ascii="Courier New" w:hAnsi="Courier New" w:cs="Courier New" w:hint="default"/>
+      </w:rPr>
+    </w:lvl>
+    <w:lvl w:ilvl="5" w:tplc="04090005" w:tentative="1">
+      <w:start w:val="1"/>
+      <w:numFmt w:val="bullet"/>
+      <w:lvlText w:val=""/>
+      <w:lvlJc w:val="left"/>
+      <w:pPr>
+        <w:ind w:left="4575" w:hanging="360"/>
+      </w:pPr>
+      <w:rPr>
+        <w:rFonts w:ascii="Wingdings" w:hAnsi="Wingdings" w:hint="default"/>
+      </w:rPr>
+    </w:lvl>
+    <w:lvl w:ilvl="6" w:tplc="04090001" w:tentative="1">
+      <w:start w:val="1"/>
+      <w:numFmt w:val="bullet"/>
+      <w:lvlText w:val=""/>
+      <w:lvlJc w:val="left"/>
+      <w:pPr>
+        <w:ind w:left="5295" w:hanging="360"/>
+      </w:pPr>
+      <w:rPr>
+        <w:rFonts w:ascii="Symbol" w:hAnsi="Symbol" w:hint="default"/>
+      </w:rPr>
+    </w:lvl>
+    <w:lvl w:ilvl="7" w:tplc="04090003" w:tentative="1">
+      <w:start w:val="1"/>
+      <w:numFmt w:val="bullet"/>
+      <w:lvlText w:val="o"/>
+      <w:lvlJc w:val="left"/>
+      <w:pPr>
+        <w:ind w:left="6015" w:hanging="360"/>
+      </w:pPr>
+      <w:rPr>
+        <w:rFonts w:ascii="Courier New" w:hAnsi="Courier New" w:cs="Courier New" w:hint="default"/>
+      </w:rPr>
+    </w:lvl>
+    <w:lvl w:ilvl="8" w:tplc="04090005" w:tentative="1">
+      <w:start w:val="1"/>
+      <w:numFmt w:val="bullet"/>
+      <w:lvlText w:val=""/>
+      <w:lvlJc w:val="left"/>
+      <w:pPr>
+        <w:ind w:left="6735" w:hanging="360"/>
+      </w:pPr>
+      <w:rPr>
+        <w:rFonts w:ascii="Wingdings" w:hAnsi="Wingdings" w:hint="default"/>
+      </w:rPr>
+    </w:lvl>
+  </w:abstractNum>
+  <w:abstractNum w:abstractNumId="24" w15:restartNumberingAfterBreak="0">
     <w:nsid w:val="4FB4781C"/>
     <w:multiLevelType w:val="multilevel"/>
     <w:tmpl w:val="059A3A6A"/>
@@ -27461,7 +28125,7 @@
       </w:pPr>
     </w:lvl>
   </w:abstractNum>
-  <w:abstractNum w:abstractNumId="22" w15:restartNumberingAfterBreak="0">
+  <w:abstractNum w:abstractNumId="25" w15:restartNumberingAfterBreak="0">
     <w:nsid w:val="572B5C49"/>
     <w:multiLevelType w:val="multilevel"/>
     <w:tmpl w:val="2000001F"/>
@@ -27547,7 +28211,7 @@
       </w:pPr>
     </w:lvl>
   </w:abstractNum>
-  <w:abstractNum w:abstractNumId="23" w15:restartNumberingAfterBreak="0">
+  <w:abstractNum w:abstractNumId="26" w15:restartNumberingAfterBreak="0">
     <w:nsid w:val="5A250CEC"/>
     <w:multiLevelType w:val="multilevel"/>
     <w:tmpl w:val="0409001F"/>
@@ -27633,7 +28297,7 @@
       </w:pPr>
     </w:lvl>
   </w:abstractNum>
-  <w:abstractNum w:abstractNumId="24" w15:restartNumberingAfterBreak="0">
+  <w:abstractNum w:abstractNumId="27" w15:restartNumberingAfterBreak="0">
     <w:nsid w:val="5BFB023C"/>
     <w:multiLevelType w:val="multilevel"/>
     <w:tmpl w:val="0409001F"/>
@@ -27719,7 +28383,7 @@
       </w:pPr>
     </w:lvl>
   </w:abstractNum>
-  <w:abstractNum w:abstractNumId="25" w15:restartNumberingAfterBreak="0">
+  <w:abstractNum w:abstractNumId="28" w15:restartNumberingAfterBreak="0">
     <w:nsid w:val="5CE04DFA"/>
     <w:multiLevelType w:val="multilevel"/>
     <w:tmpl w:val="0409001F"/>
@@ -27805,7 +28469,7 @@
       </w:pPr>
     </w:lvl>
   </w:abstractNum>
-  <w:abstractNum w:abstractNumId="26" w15:restartNumberingAfterBreak="0">
+  <w:abstractNum w:abstractNumId="29" w15:restartNumberingAfterBreak="0">
     <w:nsid w:val="609F0503"/>
     <w:multiLevelType w:val="multilevel"/>
     <w:tmpl w:val="EA1834E8"/>
@@ -27891,7 +28555,7 @@
       </w:pPr>
     </w:lvl>
   </w:abstractNum>
-  <w:abstractNum w:abstractNumId="27" w15:restartNumberingAfterBreak="0">
+  <w:abstractNum w:abstractNumId="30" w15:restartNumberingAfterBreak="0">
     <w:nsid w:val="670C7F78"/>
     <w:multiLevelType w:val="multilevel"/>
     <w:tmpl w:val="0409001F"/>
@@ -27977,7 +28641,7 @@
       </w:pPr>
     </w:lvl>
   </w:abstractNum>
-  <w:abstractNum w:abstractNumId="28" w15:restartNumberingAfterBreak="0">
+  <w:abstractNum w:abstractNumId="31" w15:restartNumberingAfterBreak="0">
     <w:nsid w:val="68AD0BA7"/>
     <w:multiLevelType w:val="hybridMultilevel"/>
     <w:tmpl w:val="94643572"/>
@@ -28063,7 +28727,7 @@
       </w:pPr>
     </w:lvl>
   </w:abstractNum>
-  <w:abstractNum w:abstractNumId="29" w15:restartNumberingAfterBreak="0">
+  <w:abstractNum w:abstractNumId="32" w15:restartNumberingAfterBreak="0">
     <w:nsid w:val="6C2C2F84"/>
     <w:multiLevelType w:val="multilevel"/>
     <w:tmpl w:val="4F1EC82A"/>
@@ -28212,7 +28876,7 @@
       </w:rPr>
     </w:lvl>
   </w:abstractNum>
-  <w:abstractNum w:abstractNumId="30" w15:restartNumberingAfterBreak="0">
+  <w:abstractNum w:abstractNumId="33" w15:restartNumberingAfterBreak="0">
     <w:nsid w:val="6CA40C0E"/>
     <w:multiLevelType w:val="multilevel"/>
     <w:tmpl w:val="32A6789A"/>
@@ -28325,7 +28989,7 @@
       </w:rPr>
     </w:lvl>
   </w:abstractNum>
-  <w:abstractNum w:abstractNumId="31" w15:restartNumberingAfterBreak="0">
+  <w:abstractNum w:abstractNumId="34" w15:restartNumberingAfterBreak="0">
     <w:nsid w:val="6D505A62"/>
     <w:multiLevelType w:val="multilevel"/>
     <w:tmpl w:val="0409001F"/>
@@ -28411,7 +29075,7 @@
       </w:pPr>
     </w:lvl>
   </w:abstractNum>
-  <w:abstractNum w:abstractNumId="32" w15:restartNumberingAfterBreak="0">
+  <w:abstractNum w:abstractNumId="35" w15:restartNumberingAfterBreak="0">
     <w:nsid w:val="7120291B"/>
     <w:multiLevelType w:val="multilevel"/>
     <w:tmpl w:val="4B7C65AC"/>
@@ -28524,7 +29188,7 @@
       </w:rPr>
     </w:lvl>
   </w:abstractNum>
-  <w:abstractNum w:abstractNumId="33" w15:restartNumberingAfterBreak="0">
+  <w:abstractNum w:abstractNumId="36" w15:restartNumberingAfterBreak="0">
     <w:nsid w:val="71E775B1"/>
     <w:multiLevelType w:val="hybridMultilevel"/>
     <w:tmpl w:val="5DDADCB2"/>
@@ -28637,7 +29301,7 @@
       </w:rPr>
     </w:lvl>
   </w:abstractNum>
-  <w:abstractNum w:abstractNumId="34" w15:restartNumberingAfterBreak="0">
+  <w:abstractNum w:abstractNumId="37" w15:restartNumberingAfterBreak="0">
     <w:nsid w:val="753E17CA"/>
     <w:multiLevelType w:val="multilevel"/>
     <w:tmpl w:val="0409001F"/>
@@ -28723,7 +29387,7 @@
       </w:pPr>
     </w:lvl>
   </w:abstractNum>
-  <w:abstractNum w:abstractNumId="35" w15:restartNumberingAfterBreak="0">
+  <w:abstractNum w:abstractNumId="38" w15:restartNumberingAfterBreak="0">
     <w:nsid w:val="7A544819"/>
     <w:multiLevelType w:val="multilevel"/>
     <w:tmpl w:val="0409001F"/>
@@ -28809,7 +29473,7 @@
       </w:pPr>
     </w:lvl>
   </w:abstractNum>
-  <w:abstractNum w:abstractNumId="36" w15:restartNumberingAfterBreak="0">
+  <w:abstractNum w:abstractNumId="39" w15:restartNumberingAfterBreak="0">
     <w:nsid w:val="7BD9028E"/>
     <w:multiLevelType w:val="multilevel"/>
     <w:tmpl w:val="0409001F"/>
@@ -28902,16 +29566,16 @@
     <w:abstractNumId w:val="12"/>
   </w:num>
   <w:num w:numId="3" w16cid:durableId="1020202069">
-    <w:abstractNumId w:val="30"/>
+    <w:abstractNumId w:val="33"/>
   </w:num>
   <w:num w:numId="4" w16cid:durableId="2048750094">
     <w:abstractNumId w:val="7"/>
   </w:num>
   <w:num w:numId="5" w16cid:durableId="1958825957">
-    <w:abstractNumId w:val="32"/>
+    <w:abstractNumId w:val="35"/>
   </w:num>
   <w:num w:numId="6" w16cid:durableId="1076783300">
-    <w:abstractNumId w:val="35"/>
+    <w:abstractNumId w:val="38"/>
   </w:num>
   <w:num w:numId="7" w16cid:durableId="1946963861">
     <w:abstractNumId w:val="2"/>
@@ -28923,34 +29587,34 @@
     <w:abstractNumId w:val="1"/>
   </w:num>
   <w:num w:numId="10" w16cid:durableId="1145581699">
-    <w:abstractNumId w:val="20"/>
+    <w:abstractNumId w:val="22"/>
   </w:num>
   <w:num w:numId="11" w16cid:durableId="832570350">
     <w:abstractNumId w:val="3"/>
   </w:num>
   <w:num w:numId="12" w16cid:durableId="1748111403">
-    <w:abstractNumId w:val="13"/>
+    <w:abstractNumId w:val="14"/>
   </w:num>
   <w:num w:numId="13" w16cid:durableId="395203318">
-    <w:abstractNumId w:val="17"/>
+    <w:abstractNumId w:val="19"/>
   </w:num>
   <w:num w:numId="14" w16cid:durableId="1167482944">
-    <w:abstractNumId w:val="27"/>
+    <w:abstractNumId w:val="30"/>
   </w:num>
   <w:num w:numId="15" w16cid:durableId="374353425">
-    <w:abstractNumId w:val="15"/>
+    <w:abstractNumId w:val="16"/>
   </w:num>
   <w:num w:numId="16" w16cid:durableId="1094860217">
-    <w:abstractNumId w:val="34"/>
+    <w:abstractNumId w:val="37"/>
   </w:num>
   <w:num w:numId="17" w16cid:durableId="378945071">
-    <w:abstractNumId w:val="25"/>
+    <w:abstractNumId w:val="28"/>
   </w:num>
   <w:num w:numId="18" w16cid:durableId="742681822">
-    <w:abstractNumId w:val="36"/>
+    <w:abstractNumId w:val="39"/>
   </w:num>
   <w:num w:numId="19" w16cid:durableId="916473164">
-    <w:abstractNumId w:val="24"/>
+    <w:abstractNumId w:val="27"/>
   </w:num>
   <w:num w:numId="20" w16cid:durableId="1099909515">
     <w:abstractNumId w:val="4"/>
@@ -28959,7 +29623,7 @@
     <w:abstractNumId w:val="10"/>
   </w:num>
   <w:num w:numId="22" w16cid:durableId="711268668">
-    <w:abstractNumId w:val="31"/>
+    <w:abstractNumId w:val="34"/>
   </w:num>
   <w:num w:numId="23" w16cid:durableId="391123990">
     <w:abstractNumId w:val="11"/>
@@ -28992,7 +29656,7 @@
     </w:lvlOverride>
   </w:num>
   <w:num w:numId="24" w16cid:durableId="864169683">
-    <w:abstractNumId w:val="25"/>
+    <w:abstractNumId w:val="28"/>
     <w:lvlOverride w:ilvl="0">
       <w:startOverride w:val="1"/>
     </w:lvlOverride>
@@ -29022,34 +29686,34 @@
     </w:lvlOverride>
   </w:num>
   <w:num w:numId="25" w16cid:durableId="2113159879">
-    <w:abstractNumId w:val="23"/>
+    <w:abstractNumId w:val="26"/>
   </w:num>
   <w:num w:numId="26" w16cid:durableId="1000231637">
     <w:abstractNumId w:val="5"/>
   </w:num>
   <w:num w:numId="27" w16cid:durableId="1303850794">
-    <w:abstractNumId w:val="18"/>
+    <w:abstractNumId w:val="20"/>
   </w:num>
   <w:num w:numId="28" w16cid:durableId="545993242">
-    <w:abstractNumId w:val="33"/>
+    <w:abstractNumId w:val="36"/>
   </w:num>
   <w:num w:numId="29" w16cid:durableId="2110930997">
-    <w:abstractNumId w:val="14"/>
+    <w:abstractNumId w:val="15"/>
   </w:num>
   <w:num w:numId="30" w16cid:durableId="1294797018">
-    <w:abstractNumId w:val="29"/>
+    <w:abstractNumId w:val="32"/>
   </w:num>
   <w:num w:numId="31" w16cid:durableId="2146310818">
-    <w:abstractNumId w:val="28"/>
+    <w:abstractNumId w:val="31"/>
   </w:num>
   <w:num w:numId="32" w16cid:durableId="489366658">
-    <w:abstractNumId w:val="19"/>
+    <w:abstractNumId w:val="21"/>
   </w:num>
   <w:num w:numId="33" w16cid:durableId="77413378">
-    <w:abstractNumId w:val="21"/>
+    <w:abstractNumId w:val="24"/>
   </w:num>
   <w:num w:numId="34" w16cid:durableId="58989862">
-    <w:abstractNumId w:val="26"/>
+    <w:abstractNumId w:val="29"/>
   </w:num>
   <w:num w:numId="35" w16cid:durableId="1035041618">
     <w:abstractNumId w:val="0"/>
@@ -29058,13 +29722,22 @@
     <w:abstractNumId w:val="9"/>
   </w:num>
   <w:num w:numId="37" w16cid:durableId="1313019746">
-    <w:abstractNumId w:val="16"/>
+    <w:abstractNumId w:val="17"/>
   </w:num>
   <w:num w:numId="38" w16cid:durableId="1987854063">
     <w:abstractNumId w:val="8"/>
   </w:num>
   <w:num w:numId="39" w16cid:durableId="492769099">
-    <w:abstractNumId w:val="22"/>
+    <w:abstractNumId w:val="25"/>
+  </w:num>
+  <w:num w:numId="40" w16cid:durableId="1336299445">
+    <w:abstractNumId w:val="23"/>
+  </w:num>
+  <w:num w:numId="41" w16cid:durableId="1546328271">
+    <w:abstractNumId w:val="18"/>
+  </w:num>
+  <w:num w:numId="42" w16cid:durableId="1352681524">
+    <w:abstractNumId w:val="13"/>
   </w:num>
 </w:numbering>
 </file>
@@ -29940,32 +30613,49 @@
     <w:rsidRoot w:val="00056194"/>
     <w:rsid w:val="00000483"/>
     <w:rsid w:val="00056194"/>
+    <w:rsid w:val="00091912"/>
     <w:rsid w:val="000926E2"/>
     <w:rsid w:val="000F76FA"/>
     <w:rsid w:val="0013059F"/>
     <w:rsid w:val="001E1591"/>
+    <w:rsid w:val="00210376"/>
+    <w:rsid w:val="00290A21"/>
+    <w:rsid w:val="0029728B"/>
+    <w:rsid w:val="002A2146"/>
     <w:rsid w:val="003361CB"/>
     <w:rsid w:val="003B76A3"/>
+    <w:rsid w:val="003C5DB8"/>
     <w:rsid w:val="00415A95"/>
     <w:rsid w:val="00447169"/>
+    <w:rsid w:val="004F54D6"/>
+    <w:rsid w:val="00517627"/>
     <w:rsid w:val="00531F0D"/>
     <w:rsid w:val="005365F8"/>
+    <w:rsid w:val="0059667C"/>
     <w:rsid w:val="00615BCE"/>
+    <w:rsid w:val="006B7086"/>
+    <w:rsid w:val="00770374"/>
     <w:rsid w:val="00792241"/>
     <w:rsid w:val="007C288B"/>
     <w:rsid w:val="007F2BCF"/>
     <w:rsid w:val="008048D4"/>
     <w:rsid w:val="008751D5"/>
+    <w:rsid w:val="00891A66"/>
     <w:rsid w:val="00961DE2"/>
     <w:rsid w:val="00A15064"/>
     <w:rsid w:val="00AA2007"/>
     <w:rsid w:val="00AC2EE0"/>
+    <w:rsid w:val="00AD12F0"/>
     <w:rsid w:val="00B27F91"/>
+    <w:rsid w:val="00B539B2"/>
     <w:rsid w:val="00CC001F"/>
     <w:rsid w:val="00CF7D8D"/>
     <w:rsid w:val="00DC6E05"/>
+    <w:rsid w:val="00DF2283"/>
     <w:rsid w:val="00E64C17"/>
+    <w:rsid w:val="00E849AA"/>
     <w:rsid w:val="00EA0248"/>
+    <w:rsid w:val="00F222C1"/>
     <w:rsid w:val="00F565D2"/>
   </w:rsids>
   <m:mathPr>
